--- a/Proposal/Report 2 - Update from proposal.docx
+++ b/Proposal/Report 2 - Update from proposal.docx
@@ -298,7 +298,82 @@
       </w:pPr>
       <w:r>
         <w:lastRenderedPageBreak/>
+        <w:t>The language models – whole view</w:t>
+      </w:r>
+      <w:r>
+        <w:t xml:space="preserve"> of the LSTM</w:t>
+      </w:r>
+      <w:r>
+        <w:t xml:space="preserve"> model</w:t>
+      </w:r>
+      <w:r>
+        <w:t>:</w:t>
+      </w:r>
+    </w:p>
+    <w:p>
+      <w:r>
+        <w:rPr>
+          <w:noProof/>
+        </w:rPr>
+        <w:drawing>
+          <wp:inline distT="0" distB="0" distL="0" distR="0" wp14:anchorId="6DB5A9D9" wp14:editId="1537C557">
+            <wp:extent cx="5943600" cy="2183118"/>
+            <wp:effectExtent l="0" t="0" r="0" b="8255"/>
+            <wp:docPr id="9" name="图片 9" descr="C:\Users\Lj\AppData\Local\Temp\1519101769(1).png"/>
+            <wp:cNvGraphicFramePr>
+              <a:graphicFrameLocks xmlns:a="http://schemas.openxmlformats.org/drawingml/2006/main" noChangeAspect="1"/>
+            </wp:cNvGraphicFramePr>
+            <a:graphic xmlns:a="http://schemas.openxmlformats.org/drawingml/2006/main">
+              <a:graphicData uri="http://schemas.openxmlformats.org/drawingml/2006/picture">
+                <pic:pic xmlns:pic="http://schemas.openxmlformats.org/drawingml/2006/picture">
+                  <pic:nvPicPr>
+                    <pic:cNvPr id="0" name="Picture 1" descr="C:\Users\Lj\AppData\Local\Temp\1519101769(1).png"/>
+                    <pic:cNvPicPr>
+                      <a:picLocks noChangeAspect="1" noChangeArrowheads="1"/>
+                    </pic:cNvPicPr>
+                  </pic:nvPicPr>
+                  <pic:blipFill>
+                    <a:blip r:embed="rId7">
+                      <a:extLst>
+                        <a:ext uri="{28A0092B-C50C-407E-A947-70E740481C1C}">
+                          <a14:useLocalDpi xmlns:a14="http://schemas.microsoft.com/office/drawing/2010/main" val="0"/>
+                        </a:ext>
+                      </a:extLst>
+                    </a:blip>
+                    <a:srcRect/>
+                    <a:stretch>
+                      <a:fillRect/>
+                    </a:stretch>
+                  </pic:blipFill>
+                  <pic:spPr bwMode="auto">
+                    <a:xfrm>
+                      <a:off x="0" y="0"/>
+                      <a:ext cx="5943600" cy="2183118"/>
+                    </a:xfrm>
+                    <a:prstGeom prst="rect">
+                      <a:avLst/>
+                    </a:prstGeom>
+                    <a:noFill/>
+                    <a:ln>
+                      <a:noFill/>
+                    </a:ln>
+                  </pic:spPr>
+                </pic:pic>
+              </a:graphicData>
+            </a:graphic>
+          </wp:inline>
+        </w:drawing>
+      </w:r>
+    </w:p>
+    <w:p>
+      <w:pPr>
+        <w:pStyle w:val="1"/>
+      </w:pPr>
+      <w:r>
         <w:t>The language models – one cell of the LSTM model</w:t>
+      </w:r>
+      <w:r>
+        <w:t>:</w:t>
       </w:r>
     </w:p>
     <w:p>
@@ -322,7 +397,7 @@
                     <pic:cNvPicPr/>
                   </pic:nvPicPr>
                   <pic:blipFill>
-                    <a:blip r:embed="rId7"/>
+                    <a:blip r:embed="rId8"/>
                     <a:stretch>
                       <a:fillRect/>
                     </a:stretch>
@@ -349,7 +424,25 @@
         <w:t>We are using LSTM with for</w:t>
       </w:r>
       <w:r>
-        <w:t xml:space="preserve">get gate and recently introduced peephole connections. Forget gates were shown to be essential for problems involving continual or very long input strings. Peephole connections allow the gates to access the CEC of the same memory block. </w:t>
+        <w:t xml:space="preserve">get gate and recently introduced peephole connections. </w:t>
+      </w:r>
+      <w:r>
+        <w:rPr>
+          <w:highlight w:val="yellow"/>
+        </w:rPr>
+        <w:t>Forget gates</w:t>
+      </w:r>
+      <w:r>
+        <w:t xml:space="preserve"> were shown to be essential for problems involving continual or very long input strings. </w:t>
+      </w:r>
+      <w:r>
+        <w:rPr>
+          <w:highlight w:val="yellow"/>
+        </w:rPr>
+        <w:t>Peephole</w:t>
+      </w:r>
+      <w:r>
+        <w:t xml:space="preserve"> connections allow the gates to access the CEC of the same memory block. </w:t>
       </w:r>
     </w:p>
     <w:p>
@@ -483,6 +576,7 @@
     </w:p>
     <w:p>
       <w:r>
+        <w:lastRenderedPageBreak/>
         <w:t xml:space="preserve">Output gate activation </w:t>
       </w:r>
       <m:oMath>
@@ -550,14 +644,6 @@
     </w:p>
     <w:p>
       <w:pPr>
-        <w:ind w:left="360"/>
-      </w:pPr>
-      <w:bookmarkStart w:id="0" w:name="_GoBack"/>
-      <w:bookmarkEnd w:id="0"/>
-    </w:p>
-    <w:p/>
-    <w:p>
-      <w:pPr>
         <w:pStyle w:val="1"/>
       </w:pPr>
       <w:r>
@@ -587,11 +673,532 @@
       </w:r>
     </w:p>
     <w:p>
+      <w:r>
+        <w:t>There are 7 kinds of regular language models, and express by DFA:</w:t>
+      </w:r>
+    </w:p>
+    <w:p>
+      <w:pPr>
+        <w:jc w:val="center"/>
+      </w:pPr>
+      <w:r>
+        <w:rPr>
+          <w:noProof/>
+        </w:rPr>
+        <w:drawing>
+          <wp:inline distT="0" distB="0" distL="0" distR="0" wp14:anchorId="1149445A" wp14:editId="709CE46B">
+            <wp:extent cx="5305425" cy="1562100"/>
+            <wp:effectExtent l="0" t="0" r="9525" b="0"/>
+            <wp:docPr id="2" name="图片 2" descr="图片包含 剪贴画&#10;&#10;已生成高可信度的说明"/>
+            <wp:cNvGraphicFramePr>
+              <a:graphicFrameLocks xmlns:a="http://schemas.openxmlformats.org/drawingml/2006/main" noChangeAspect="1"/>
+            </wp:cNvGraphicFramePr>
+            <a:graphic xmlns:a="http://schemas.openxmlformats.org/drawingml/2006/main">
+              <a:graphicData uri="http://schemas.openxmlformats.org/drawingml/2006/picture">
+                <pic:pic xmlns:pic="http://schemas.openxmlformats.org/drawingml/2006/picture">
+                  <pic:nvPicPr>
+                    <pic:cNvPr id="2" name="DFA_0.jpg"/>
+                    <pic:cNvPicPr/>
+                  </pic:nvPicPr>
+                  <pic:blipFill rotWithShape="1">
+                    <a:blip r:embed="rId9">
+                      <a:extLst>
+                        <a:ext uri="{28A0092B-C50C-407E-A947-70E740481C1C}">
+                          <a14:useLocalDpi xmlns:a14="http://schemas.microsoft.com/office/drawing/2010/main" val="0"/>
+                        </a:ext>
+                      </a:extLst>
+                    </a:blip>
+                    <a:srcRect b="45333"/>
+                    <a:stretch/>
+                  </pic:blipFill>
+                  <pic:spPr bwMode="auto">
+                    <a:xfrm>
+                      <a:off x="0" y="0"/>
+                      <a:ext cx="5305425" cy="1562100"/>
+                    </a:xfrm>
+                    <a:prstGeom prst="rect">
+                      <a:avLst/>
+                    </a:prstGeom>
+                    <a:ln>
+                      <a:noFill/>
+                    </a:ln>
+                    <a:extLst>
+                      <a:ext uri="{53640926-AAD7-44D8-BBD7-CCE9431645EC}">
+                        <a14:shadowObscured xmlns:a14="http://schemas.microsoft.com/office/drawing/2010/main"/>
+                      </a:ext>
+                    </a:extLst>
+                  </pic:spPr>
+                </pic:pic>
+              </a:graphicData>
+            </a:graphic>
+          </wp:inline>
+        </w:drawing>
+      </w:r>
+      <w:r>
+        <w:rPr>
+          <w:noProof/>
+        </w:rPr>
+        <w:drawing>
+          <wp:inline distT="0" distB="0" distL="0" distR="0" wp14:anchorId="4D7E7C34" wp14:editId="1ABDA9F8">
+            <wp:extent cx="5305425" cy="1737360"/>
+            <wp:effectExtent l="0" t="0" r="9525" b="0"/>
+            <wp:docPr id="3" name="图片 3"/>
+            <wp:cNvGraphicFramePr>
+              <a:graphicFrameLocks xmlns:a="http://schemas.openxmlformats.org/drawingml/2006/main" noChangeAspect="1"/>
+            </wp:cNvGraphicFramePr>
+            <a:graphic xmlns:a="http://schemas.openxmlformats.org/drawingml/2006/main">
+              <a:graphicData uri="http://schemas.openxmlformats.org/drawingml/2006/picture">
+                <pic:pic xmlns:pic="http://schemas.openxmlformats.org/drawingml/2006/picture">
+                  <pic:nvPicPr>
+                    <pic:cNvPr id="3" name="DFA_1.jpg"/>
+                    <pic:cNvPicPr/>
+                  </pic:nvPicPr>
+                  <pic:blipFill rotWithShape="1">
+                    <a:blip r:embed="rId10">
+                      <a:extLst>
+                        <a:ext uri="{28A0092B-C50C-407E-A947-70E740481C1C}">
+                          <a14:useLocalDpi xmlns:a14="http://schemas.microsoft.com/office/drawing/2010/main" val="0"/>
+                        </a:ext>
+                      </a:extLst>
+                    </a:blip>
+                    <a:srcRect b="39200"/>
+                    <a:stretch/>
+                  </pic:blipFill>
+                  <pic:spPr bwMode="auto">
+                    <a:xfrm>
+                      <a:off x="0" y="0"/>
+                      <a:ext cx="5305425" cy="1737360"/>
+                    </a:xfrm>
+                    <a:prstGeom prst="rect">
+                      <a:avLst/>
+                    </a:prstGeom>
+                    <a:ln>
+                      <a:noFill/>
+                    </a:ln>
+                    <a:extLst>
+                      <a:ext uri="{53640926-AAD7-44D8-BBD7-CCE9431645EC}">
+                        <a14:shadowObscured xmlns:a14="http://schemas.microsoft.com/office/drawing/2010/main"/>
+                      </a:ext>
+                    </a:extLst>
+                  </pic:spPr>
+                </pic:pic>
+              </a:graphicData>
+            </a:graphic>
+          </wp:inline>
+        </w:drawing>
+      </w:r>
+      <w:r>
+        <w:rPr>
+          <w:noProof/>
+        </w:rPr>
+        <w:drawing>
+          <wp:inline distT="0" distB="0" distL="0" distR="0" wp14:anchorId="4FA7C190" wp14:editId="79A96981">
+            <wp:extent cx="5305425" cy="1691640"/>
+            <wp:effectExtent l="0" t="0" r="9525" b="3810"/>
+            <wp:docPr id="4" name="图片 4" descr="图片包含 剪贴画&#10;&#10;已生成高可信度的说明"/>
+            <wp:cNvGraphicFramePr>
+              <a:graphicFrameLocks xmlns:a="http://schemas.openxmlformats.org/drawingml/2006/main" noChangeAspect="1"/>
+            </wp:cNvGraphicFramePr>
+            <a:graphic xmlns:a="http://schemas.openxmlformats.org/drawingml/2006/main">
+              <a:graphicData uri="http://schemas.openxmlformats.org/drawingml/2006/picture">
+                <pic:pic xmlns:pic="http://schemas.openxmlformats.org/drawingml/2006/picture">
+                  <pic:nvPicPr>
+                    <pic:cNvPr id="4" name="DFA_2.jpg"/>
+                    <pic:cNvPicPr/>
+                  </pic:nvPicPr>
+                  <pic:blipFill rotWithShape="1">
+                    <a:blip r:embed="rId11">
+                      <a:extLst>
+                        <a:ext uri="{28A0092B-C50C-407E-A947-70E740481C1C}">
+                          <a14:useLocalDpi xmlns:a14="http://schemas.microsoft.com/office/drawing/2010/main" val="0"/>
+                        </a:ext>
+                      </a:extLst>
+                    </a:blip>
+                    <a:srcRect b="40800"/>
+                    <a:stretch/>
+                  </pic:blipFill>
+                  <pic:spPr bwMode="auto">
+                    <a:xfrm>
+                      <a:off x="0" y="0"/>
+                      <a:ext cx="5305425" cy="1691640"/>
+                    </a:xfrm>
+                    <a:prstGeom prst="rect">
+                      <a:avLst/>
+                    </a:prstGeom>
+                    <a:ln>
+                      <a:noFill/>
+                    </a:ln>
+                    <a:extLst>
+                      <a:ext uri="{53640926-AAD7-44D8-BBD7-CCE9431645EC}">
+                        <a14:shadowObscured xmlns:a14="http://schemas.microsoft.com/office/drawing/2010/main"/>
+                      </a:ext>
+                    </a:extLst>
+                  </pic:spPr>
+                </pic:pic>
+              </a:graphicData>
+            </a:graphic>
+          </wp:inline>
+        </w:drawing>
+      </w:r>
+      <w:r>
+        <w:rPr>
+          <w:noProof/>
+        </w:rPr>
+        <w:lastRenderedPageBreak/>
+        <w:drawing>
+          <wp:inline distT="0" distB="0" distL="0" distR="0" wp14:anchorId="4A8DA2E7" wp14:editId="33C3896A">
+            <wp:extent cx="5305425" cy="1661160"/>
+            <wp:effectExtent l="0" t="0" r="9525" b="0"/>
+            <wp:docPr id="5" name="图片 5" descr="图片包含 剪贴画&#10;&#10;已生成高可信度的说明"/>
+            <wp:cNvGraphicFramePr>
+              <a:graphicFrameLocks xmlns:a="http://schemas.openxmlformats.org/drawingml/2006/main" noChangeAspect="1"/>
+            </wp:cNvGraphicFramePr>
+            <a:graphic xmlns:a="http://schemas.openxmlformats.org/drawingml/2006/main">
+              <a:graphicData uri="http://schemas.openxmlformats.org/drawingml/2006/picture">
+                <pic:pic xmlns:pic="http://schemas.openxmlformats.org/drawingml/2006/picture">
+                  <pic:nvPicPr>
+                    <pic:cNvPr id="5" name="DFA_3.jpg"/>
+                    <pic:cNvPicPr/>
+                  </pic:nvPicPr>
+                  <pic:blipFill rotWithShape="1">
+                    <a:blip r:embed="rId12">
+                      <a:extLst>
+                        <a:ext uri="{28A0092B-C50C-407E-A947-70E740481C1C}">
+                          <a14:useLocalDpi xmlns:a14="http://schemas.microsoft.com/office/drawing/2010/main" val="0"/>
+                        </a:ext>
+                      </a:extLst>
+                    </a:blip>
+                    <a:srcRect b="41867"/>
+                    <a:stretch/>
+                  </pic:blipFill>
+                  <pic:spPr bwMode="auto">
+                    <a:xfrm>
+                      <a:off x="0" y="0"/>
+                      <a:ext cx="5305425" cy="1661160"/>
+                    </a:xfrm>
+                    <a:prstGeom prst="rect">
+                      <a:avLst/>
+                    </a:prstGeom>
+                    <a:ln>
+                      <a:noFill/>
+                    </a:ln>
+                    <a:extLst>
+                      <a:ext uri="{53640926-AAD7-44D8-BBD7-CCE9431645EC}">
+                        <a14:shadowObscured xmlns:a14="http://schemas.microsoft.com/office/drawing/2010/main"/>
+                      </a:ext>
+                    </a:extLst>
+                  </pic:spPr>
+                </pic:pic>
+              </a:graphicData>
+            </a:graphic>
+          </wp:inline>
+        </w:drawing>
+      </w:r>
+      <w:r>
+        <w:rPr>
+          <w:noProof/>
+        </w:rPr>
+        <w:drawing>
+          <wp:inline distT="0" distB="0" distL="0" distR="0" wp14:anchorId="2BC9D2F3" wp14:editId="6DA5A174">
+            <wp:extent cx="5305425" cy="1432560"/>
+            <wp:effectExtent l="0" t="0" r="9525" b="0"/>
+            <wp:docPr id="6" name="图片 6"/>
+            <wp:cNvGraphicFramePr>
+              <a:graphicFrameLocks xmlns:a="http://schemas.openxmlformats.org/drawingml/2006/main" noChangeAspect="1"/>
+            </wp:cNvGraphicFramePr>
+            <a:graphic xmlns:a="http://schemas.openxmlformats.org/drawingml/2006/main">
+              <a:graphicData uri="http://schemas.openxmlformats.org/drawingml/2006/picture">
+                <pic:pic xmlns:pic="http://schemas.openxmlformats.org/drawingml/2006/picture">
+                  <pic:nvPicPr>
+                    <pic:cNvPr id="6" name="DFA_4.jpg"/>
+                    <pic:cNvPicPr/>
+                  </pic:nvPicPr>
+                  <pic:blipFill rotWithShape="1">
+                    <a:blip r:embed="rId13">
+                      <a:extLst>
+                        <a:ext uri="{28A0092B-C50C-407E-A947-70E740481C1C}">
+                          <a14:useLocalDpi xmlns:a14="http://schemas.microsoft.com/office/drawing/2010/main" val="0"/>
+                        </a:ext>
+                      </a:extLst>
+                    </a:blip>
+                    <a:srcRect b="49867"/>
+                    <a:stretch/>
+                  </pic:blipFill>
+                  <pic:spPr bwMode="auto">
+                    <a:xfrm>
+                      <a:off x="0" y="0"/>
+                      <a:ext cx="5305425" cy="1432560"/>
+                    </a:xfrm>
+                    <a:prstGeom prst="rect">
+                      <a:avLst/>
+                    </a:prstGeom>
+                    <a:ln>
+                      <a:noFill/>
+                    </a:ln>
+                    <a:extLst>
+                      <a:ext uri="{53640926-AAD7-44D8-BBD7-CCE9431645EC}">
+                        <a14:shadowObscured xmlns:a14="http://schemas.microsoft.com/office/drawing/2010/main"/>
+                      </a:ext>
+                    </a:extLst>
+                  </pic:spPr>
+                </pic:pic>
+              </a:graphicData>
+            </a:graphic>
+          </wp:inline>
+        </w:drawing>
+      </w:r>
+      <w:r>
+        <w:rPr>
+          <w:noProof/>
+        </w:rPr>
+        <w:drawing>
+          <wp:inline distT="0" distB="0" distL="0" distR="0" wp14:anchorId="13041302" wp14:editId="30C0AB6A">
+            <wp:extent cx="4495800" cy="2293620"/>
+            <wp:effectExtent l="0" t="0" r="0" b="0"/>
+            <wp:docPr id="7" name="图片 7"/>
+            <wp:cNvGraphicFramePr>
+              <a:graphicFrameLocks xmlns:a="http://schemas.openxmlformats.org/drawingml/2006/main" noChangeAspect="1"/>
+            </wp:cNvGraphicFramePr>
+            <a:graphic xmlns:a="http://schemas.openxmlformats.org/drawingml/2006/main">
+              <a:graphicData uri="http://schemas.openxmlformats.org/drawingml/2006/picture">
+                <pic:pic xmlns:pic="http://schemas.openxmlformats.org/drawingml/2006/picture">
+                  <pic:nvPicPr>
+                    <pic:cNvPr id="7" name="DFA_5.jpg"/>
+                    <pic:cNvPicPr/>
+                  </pic:nvPicPr>
+                  <pic:blipFill rotWithShape="1">
+                    <a:blip r:embed="rId14">
+                      <a:extLst>
+                        <a:ext uri="{28A0092B-C50C-407E-A947-70E740481C1C}">
+                          <a14:useLocalDpi xmlns:a14="http://schemas.microsoft.com/office/drawing/2010/main" val="0"/>
+                        </a:ext>
+                      </a:extLst>
+                    </a:blip>
+                    <a:srcRect r="15260" b="19733"/>
+                    <a:stretch/>
+                  </pic:blipFill>
+                  <pic:spPr bwMode="auto">
+                    <a:xfrm>
+                      <a:off x="0" y="0"/>
+                      <a:ext cx="4495800" cy="2293620"/>
+                    </a:xfrm>
+                    <a:prstGeom prst="rect">
+                      <a:avLst/>
+                    </a:prstGeom>
+                    <a:ln>
+                      <a:noFill/>
+                    </a:ln>
+                    <a:extLst>
+                      <a:ext uri="{53640926-AAD7-44D8-BBD7-CCE9431645EC}">
+                        <a14:shadowObscured xmlns:a14="http://schemas.microsoft.com/office/drawing/2010/main"/>
+                      </a:ext>
+                    </a:extLst>
+                  </pic:spPr>
+                </pic:pic>
+              </a:graphicData>
+            </a:graphic>
+          </wp:inline>
+        </w:drawing>
+      </w:r>
+      <w:r>
+        <w:rPr>
+          <w:noProof/>
+        </w:rPr>
+        <w:drawing>
+          <wp:inline distT="0" distB="0" distL="0" distR="0" wp14:anchorId="038C38A3" wp14:editId="3FD0C6AD">
+            <wp:extent cx="4053840" cy="2346960"/>
+            <wp:effectExtent l="0" t="0" r="3810" b="0"/>
+            <wp:docPr id="8" name="图片 8" descr="图片包含 物体, 时钟, 手表&#10;&#10;已生成高可信度的说明"/>
+            <wp:cNvGraphicFramePr>
+              <a:graphicFrameLocks xmlns:a="http://schemas.openxmlformats.org/drawingml/2006/main" noChangeAspect="1"/>
+            </wp:cNvGraphicFramePr>
+            <a:graphic xmlns:a="http://schemas.openxmlformats.org/drawingml/2006/main">
+              <a:graphicData uri="http://schemas.openxmlformats.org/drawingml/2006/picture">
+                <pic:pic xmlns:pic="http://schemas.openxmlformats.org/drawingml/2006/picture">
+                  <pic:nvPicPr>
+                    <pic:cNvPr id="8" name="DFA_6.jpg"/>
+                    <pic:cNvPicPr/>
+                  </pic:nvPicPr>
+                  <pic:blipFill rotWithShape="1">
+                    <a:blip r:embed="rId15">
+                      <a:extLst>
+                        <a:ext uri="{28A0092B-C50C-407E-A947-70E740481C1C}">
+                          <a14:useLocalDpi xmlns:a14="http://schemas.microsoft.com/office/drawing/2010/main" val="0"/>
+                        </a:ext>
+                      </a:extLst>
+                    </a:blip>
+                    <a:srcRect r="23591" b="17867"/>
+                    <a:stretch/>
+                  </pic:blipFill>
+                  <pic:spPr bwMode="auto">
+                    <a:xfrm>
+                      <a:off x="0" y="0"/>
+                      <a:ext cx="4053840" cy="2346960"/>
+                    </a:xfrm>
+                    <a:prstGeom prst="rect">
+                      <a:avLst/>
+                    </a:prstGeom>
+                    <a:ln>
+                      <a:noFill/>
+                    </a:ln>
+                    <a:extLst>
+                      <a:ext uri="{53640926-AAD7-44D8-BBD7-CCE9431645EC}">
+                        <a14:shadowObscured xmlns:a14="http://schemas.microsoft.com/office/drawing/2010/main"/>
+                      </a:ext>
+                    </a:extLst>
+                  </pic:spPr>
+                </pic:pic>
+              </a:graphicData>
+            </a:graphic>
+          </wp:inline>
+        </w:drawing>
+      </w:r>
+    </w:p>
+    <w:p>
+      <w:r>
+        <w:t xml:space="preserve">From each DFA models, each </w:t>
+      </w:r>
+      <w:r>
+        <w:t xml:space="preserve">model we already </w:t>
+      </w:r>
+      <w:r>
+        <w:t xml:space="preserve">get 1000 string as the input data for training. </w:t>
+      </w:r>
+    </w:p>
+    <w:p/>
+    <w:p>
+      <w:r>
+        <w:lastRenderedPageBreak/>
+        <w:t xml:space="preserve">For collecting the non-regular language, </w:t>
+      </w:r>
+      <w:r>
+        <w:t>there are 3 different models</w:t>
+      </w:r>
+    </w:p>
+    <w:p>
+      <w:pPr>
+        <w:pStyle w:val="a4"/>
+        <w:numPr>
+          <w:ilvl w:val="0"/>
+          <w:numId w:val="7"/>
+        </w:numPr>
+      </w:pPr>
+      <w:r>
+        <w:t xml:space="preserve">L1 = { </w:t>
+      </w:r>
+      <m:oMath>
+        <m:sSup>
+          <m:sSupPr>
+            <m:ctrlPr>
+              <w:rPr>
+                <w:rFonts w:ascii="Cambria Math" w:hAnsi="Cambria Math"/>
+                <w:i/>
+              </w:rPr>
+            </m:ctrlPr>
+          </m:sSupPr>
+          <m:e>
+            <m:r>
+              <w:rPr>
+                <w:rFonts w:ascii="Cambria Math" w:hAnsi="Cambria Math"/>
+              </w:rPr>
+              <m:t>0</m:t>
+            </m:r>
+          </m:e>
+          <m:sup>
+            <m:r>
+              <w:rPr>
+                <w:rFonts w:ascii="Cambria Math" w:hAnsi="Cambria Math"/>
+              </w:rPr>
+              <m:t>n</m:t>
+            </m:r>
+          </m:sup>
+        </m:sSup>
+        <m:sSup>
+          <m:sSupPr>
+            <m:ctrlPr>
+              <w:rPr>
+                <w:rFonts w:ascii="Cambria Math" w:hAnsi="Cambria Math"/>
+                <w:i/>
+              </w:rPr>
+            </m:ctrlPr>
+          </m:sSupPr>
+          <m:e>
+            <m:r>
+              <w:rPr>
+                <w:rFonts w:ascii="Cambria Math" w:hAnsi="Cambria Math"/>
+              </w:rPr>
+              <m:t>1</m:t>
+            </m:r>
+          </m:e>
+          <m:sup>
+            <m:r>
+              <w:rPr>
+                <w:rFonts w:ascii="Cambria Math" w:hAnsi="Cambria Math"/>
+              </w:rPr>
+              <m:t>n</m:t>
+            </m:r>
+          </m:sup>
+        </m:sSup>
+      </m:oMath>
+      <w:r>
+        <w:t xml:space="preserve"> | n is a positive integer}</w:t>
+      </w:r>
+    </w:p>
+    <w:p>
+      <w:pPr>
+        <w:pStyle w:val="a4"/>
+        <w:numPr>
+          <w:ilvl w:val="0"/>
+          <w:numId w:val="7"/>
+        </w:numPr>
+      </w:pPr>
+      <w:r>
+        <w:t xml:space="preserve">L2 = {ww | w  </w:t>
+      </w:r>
+      <w:r>
+        <w:t xml:space="preserve">belong to </w:t>
+      </w:r>
+      <w:r>
+        <w:t>{</w:t>
+      </w:r>
+      <w:r>
+        <w:t>0</w:t>
+      </w:r>
+      <w:r>
+        <w:t xml:space="preserve">, </w:t>
+      </w:r>
+      <w:r>
+        <w:t>1</w:t>
+      </w:r>
+      <w:r>
+        <w:t xml:space="preserve"> }* }</w:t>
+      </w:r>
+    </w:p>
+    <w:p>
+      <w:pPr>
+        <w:pStyle w:val="a4"/>
+        <w:numPr>
+          <w:ilvl w:val="0"/>
+          <w:numId w:val="7"/>
+        </w:numPr>
+      </w:pPr>
+      <w:r>
+        <w:t>Let L3 be the set of algebraic expressions involving identifiers x and y, operations + and * and left and right parentheses.</w:t>
+      </w:r>
+      <w:r>
+        <w:t xml:space="preserve"> (Not easy to collect data)</w:t>
+      </w:r>
+    </w:p>
+    <w:p>
+      <w:r>
+        <w:t xml:space="preserve">The case 1 and 2, can also collect 1000 string for training as the non-regular language. </w:t>
+      </w:r>
+    </w:p>
+    <w:p>
       <w:pPr>
         <w:pStyle w:val="1"/>
       </w:pPr>
       <w:r>
-        <w:lastRenderedPageBreak/>
         <w:t>Proof of Concept</w:t>
       </w:r>
       <w:r>
@@ -609,7 +1216,6 @@
         <w:t xml:space="preserve">  After performing an initial proof of concept, the overall project plan may be altered to improve the direction of the project.</w:t>
       </w:r>
     </w:p>
-    <w:p/>
     <w:p>
       <w:pPr>
         <w:pStyle w:val="1"/>
@@ -708,7 +1314,7 @@
       <w:r>
         <w:t xml:space="preserve"> </w:t>
       </w:r>
-      <w:hyperlink r:id="rId8" w:history="1">
+      <w:hyperlink r:id="rId16" w:history="1">
         <w:r>
           <w:rPr>
             <w:rStyle w:val="a7"/>
@@ -732,7 +1338,7 @@
       <w:r>
         <w:t xml:space="preserve">. </w:t>
       </w:r>
-      <w:hyperlink r:id="rId9" w:history="1">
+      <w:hyperlink r:id="rId17" w:history="1">
         <w:r>
           <w:rPr>
             <w:rStyle w:val="a7"/>
@@ -803,16 +1409,10 @@
     <w:p/>
     <w:p/>
     <w:p/>
-    <w:p/>
-    <w:p/>
-    <w:p/>
-    <w:p/>
-    <w:p/>
-    <w:p/>
-    <w:p/>
-    <w:p/>
-    <w:p/>
-    <w:p/>
+    <w:p>
+      <w:bookmarkStart w:id="0" w:name="_GoBack"/>
+      <w:bookmarkEnd w:id="0"/>
+    </w:p>
     <w:p/>
     <w:p/>
     <w:p/>
@@ -967,6 +1567,92 @@
     </w:lvl>
   </w:abstractNum>
   <w:abstractNum w:abstractNumId="1" w15:restartNumberingAfterBreak="0">
+    <w:nsid w:val="11AA488D"/>
+    <w:multiLevelType w:val="multilevel"/>
+    <w:tmpl w:val="0409001D"/>
+    <w:lvl w:ilvl="0">
+      <w:start w:val="1"/>
+      <w:numFmt w:val="decimal"/>
+      <w:lvlText w:val="%1)"/>
+      <w:lvlJc w:val="left"/>
+      <w:pPr>
+        <w:ind w:left="360" w:hanging="360"/>
+      </w:pPr>
+    </w:lvl>
+    <w:lvl w:ilvl="1">
+      <w:start w:val="1"/>
+      <w:numFmt w:val="lowerLetter"/>
+      <w:lvlText w:val="%2)"/>
+      <w:lvlJc w:val="left"/>
+      <w:pPr>
+        <w:ind w:left="720" w:hanging="360"/>
+      </w:pPr>
+    </w:lvl>
+    <w:lvl w:ilvl="2">
+      <w:start w:val="1"/>
+      <w:numFmt w:val="lowerRoman"/>
+      <w:lvlText w:val="%3)"/>
+      <w:lvlJc w:val="left"/>
+      <w:pPr>
+        <w:ind w:left="1080" w:hanging="360"/>
+      </w:pPr>
+    </w:lvl>
+    <w:lvl w:ilvl="3">
+      <w:start w:val="1"/>
+      <w:numFmt w:val="decimal"/>
+      <w:lvlText w:val="(%4)"/>
+      <w:lvlJc w:val="left"/>
+      <w:pPr>
+        <w:ind w:left="1440" w:hanging="360"/>
+      </w:pPr>
+    </w:lvl>
+    <w:lvl w:ilvl="4">
+      <w:start w:val="1"/>
+      <w:numFmt w:val="lowerLetter"/>
+      <w:lvlText w:val="(%5)"/>
+      <w:lvlJc w:val="left"/>
+      <w:pPr>
+        <w:ind w:left="1800" w:hanging="360"/>
+      </w:pPr>
+    </w:lvl>
+    <w:lvl w:ilvl="5">
+      <w:start w:val="1"/>
+      <w:numFmt w:val="lowerRoman"/>
+      <w:lvlText w:val="(%6)"/>
+      <w:lvlJc w:val="left"/>
+      <w:pPr>
+        <w:ind w:left="2160" w:hanging="360"/>
+      </w:pPr>
+    </w:lvl>
+    <w:lvl w:ilvl="6">
+      <w:start w:val="1"/>
+      <w:numFmt w:val="decimal"/>
+      <w:lvlText w:val="%7."/>
+      <w:lvlJc w:val="left"/>
+      <w:pPr>
+        <w:ind w:left="2520" w:hanging="360"/>
+      </w:pPr>
+    </w:lvl>
+    <w:lvl w:ilvl="7">
+      <w:start w:val="1"/>
+      <w:numFmt w:val="lowerLetter"/>
+      <w:lvlText w:val="%8."/>
+      <w:lvlJc w:val="left"/>
+      <w:pPr>
+        <w:ind w:left="2880" w:hanging="360"/>
+      </w:pPr>
+    </w:lvl>
+    <w:lvl w:ilvl="8">
+      <w:start w:val="1"/>
+      <w:numFmt w:val="lowerRoman"/>
+      <w:lvlText w:val="%9."/>
+      <w:lvlJc w:val="left"/>
+      <w:pPr>
+        <w:ind w:left="3240" w:hanging="360"/>
+      </w:pPr>
+    </w:lvl>
+  </w:abstractNum>
+  <w:abstractNum w:abstractNumId="2" w15:restartNumberingAfterBreak="0">
     <w:nsid w:val="3D2F6323"/>
     <w:multiLevelType w:val="hybridMultilevel"/>
     <w:tmpl w:val="F2D0DC4A"/>
@@ -1052,7 +1738,7 @@
       </w:pPr>
     </w:lvl>
   </w:abstractNum>
-  <w:abstractNum w:abstractNumId="2" w15:restartNumberingAfterBreak="0">
+  <w:abstractNum w:abstractNumId="3" w15:restartNumberingAfterBreak="0">
     <w:nsid w:val="41C55C75"/>
     <w:multiLevelType w:val="multilevel"/>
     <w:tmpl w:val="0409001D"/>
@@ -1138,7 +1824,7 @@
       </w:pPr>
     </w:lvl>
   </w:abstractNum>
-  <w:abstractNum w:abstractNumId="3" w15:restartNumberingAfterBreak="0">
+  <w:abstractNum w:abstractNumId="4" w15:restartNumberingAfterBreak="0">
     <w:nsid w:val="5F93427A"/>
     <w:multiLevelType w:val="hybridMultilevel"/>
     <w:tmpl w:val="E8BAB870"/>
@@ -1224,7 +1910,7 @@
       </w:pPr>
     </w:lvl>
   </w:abstractNum>
-  <w:abstractNum w:abstractNumId="4" w15:restartNumberingAfterBreak="0">
+  <w:abstractNum w:abstractNumId="5" w15:restartNumberingAfterBreak="0">
     <w:nsid w:val="6AA16E14"/>
     <w:multiLevelType w:val="hybridMultilevel"/>
     <w:tmpl w:val="7900617A"/>
@@ -1310,7 +1996,7 @@
       </w:pPr>
     </w:lvl>
   </w:abstractNum>
-  <w:abstractNum w:abstractNumId="5" w15:restartNumberingAfterBreak="0">
+  <w:abstractNum w:abstractNumId="6" w15:restartNumberingAfterBreak="0">
     <w:nsid w:val="7C8311C2"/>
     <w:multiLevelType w:val="hybridMultilevel"/>
     <w:tmpl w:val="EA58C6BC"/>
@@ -1424,22 +2110,25 @@
     </w:lvl>
   </w:abstractNum>
   <w:num w:numId="1">
+    <w:abstractNumId w:val="6"/>
+  </w:num>
+  <w:num w:numId="2">
     <w:abstractNumId w:val="5"/>
   </w:num>
-  <w:num w:numId="2">
-    <w:abstractNumId w:val="4"/>
-  </w:num>
   <w:num w:numId="3">
-    <w:abstractNumId w:val="1"/>
+    <w:abstractNumId w:val="2"/>
   </w:num>
   <w:num w:numId="4">
-    <w:abstractNumId w:val="3"/>
+    <w:abstractNumId w:val="4"/>
   </w:num>
   <w:num w:numId="5">
     <w:abstractNumId w:val="0"/>
   </w:num>
   <w:num w:numId="6">
-    <w:abstractNumId w:val="2"/>
+    <w:abstractNumId w:val="3"/>
+  </w:num>
+  <w:num w:numId="7">
+    <w:abstractNumId w:val="1"/>
   </w:num>
 </w:numbering>
 </file>

--- a/Proposal/Report 2 - Update from proposal.docx
+++ b/Proposal/Report 2 - Update from proposal.docx
@@ -31,7 +31,13 @@
     </w:p>
     <w:p>
       <w:r>
-        <w:t>The objective of this project is to determine whether or not a neural network trained on string</w:t>
+        <w:t xml:space="preserve">The objective of this project is to determine </w:t>
+      </w:r>
+      <w:r>
+        <w:t>whether</w:t>
+      </w:r>
+      <w:r>
+        <w:t xml:space="preserve"> a neural network trained on string</w:t>
       </w:r>
       <w:r>
         <w:t>s</w:t>
@@ -312,14 +318,11 @@
     </w:p>
     <w:p>
       <w:r>
-        <w:rPr>
-          <w:noProof/>
-        </w:rPr>
         <w:drawing>
-          <wp:inline distT="0" distB="0" distL="0" distR="0" wp14:anchorId="6DB5A9D9" wp14:editId="1537C557">
-            <wp:extent cx="5943600" cy="2183118"/>
-            <wp:effectExtent l="0" t="0" r="0" b="8255"/>
-            <wp:docPr id="9" name="图片 9" descr="C:\Users\Lj\AppData\Local\Temp\1519101769(1).png"/>
+          <wp:inline distT="0" distB="0" distL="0" distR="0" wp14:anchorId="5459E67E" wp14:editId="24DE9047">
+            <wp:extent cx="4084320" cy="3109401"/>
+            <wp:effectExtent l="0" t="0" r="0" b="0"/>
+            <wp:docPr id="10" name="图片 10"/>
             <wp:cNvGraphicFramePr>
               <a:graphicFrameLocks xmlns:a="http://schemas.openxmlformats.org/drawingml/2006/main" noChangeAspect="1"/>
             </wp:cNvGraphicFramePr>
@@ -327,36 +330,23 @@
               <a:graphicData uri="http://schemas.openxmlformats.org/drawingml/2006/picture">
                 <pic:pic xmlns:pic="http://schemas.openxmlformats.org/drawingml/2006/picture">
                   <pic:nvPicPr>
-                    <pic:cNvPr id="0" name="Picture 1" descr="C:\Users\Lj\AppData\Local\Temp\1519101769(1).png"/>
-                    <pic:cNvPicPr>
-                      <a:picLocks noChangeAspect="1" noChangeArrowheads="1"/>
-                    </pic:cNvPicPr>
+                    <pic:cNvPr id="1" name=""/>
+                    <pic:cNvPicPr/>
                   </pic:nvPicPr>
                   <pic:blipFill>
-                    <a:blip r:embed="rId7">
-                      <a:extLst>
-                        <a:ext uri="{28A0092B-C50C-407E-A947-70E740481C1C}">
-                          <a14:useLocalDpi xmlns:a14="http://schemas.microsoft.com/office/drawing/2010/main" val="0"/>
-                        </a:ext>
-                      </a:extLst>
-                    </a:blip>
-                    <a:srcRect/>
+                    <a:blip r:embed="rId7"/>
                     <a:stretch>
                       <a:fillRect/>
                     </a:stretch>
                   </pic:blipFill>
-                  <pic:spPr bwMode="auto">
+                  <pic:spPr>
                     <a:xfrm>
                       <a:off x="0" y="0"/>
-                      <a:ext cx="5943600" cy="2183118"/>
+                      <a:ext cx="4098870" cy="3120478"/>
                     </a:xfrm>
                     <a:prstGeom prst="rect">
                       <a:avLst/>
                     </a:prstGeom>
-                    <a:noFill/>
-                    <a:ln>
-                      <a:noFill/>
-                    </a:ln>
                   </pic:spPr>
                 </pic:pic>
               </a:graphicData>
@@ -452,6 +442,7 @@
     </w:p>
     <w:p>
       <w:r>
+        <w:lastRenderedPageBreak/>
         <w:t xml:space="preserve">For the input </w:t>
       </w:r>
     </w:p>
@@ -576,7 +567,6 @@
     </w:p>
     <w:p>
       <w:r>
-        <w:lastRenderedPageBreak/>
         <w:t xml:space="preserve">Output gate activation </w:t>
       </w:r>
       <m:oMath>
@@ -1348,6 +1338,15 @@
       </w:hyperlink>
     </w:p>
     <w:p>
+      <w:pPr>
+        <w:rPr>
+          <w:rFonts w:ascii="Arial" w:hAnsi="Arial" w:cs="Arial"/>
+          <w:color w:val="222222"/>
+          <w:sz w:val="20"/>
+          <w:szCs w:val="20"/>
+          <w:shd w:val="clear" w:color="auto" w:fill="FFFFFF"/>
+        </w:rPr>
+      </w:pPr>
       <w:r>
         <w:t xml:space="preserve">[3] </w:t>
       </w:r>
@@ -1406,18 +1405,45 @@
         <w:t>(6), 1333-1340.</w:t>
       </w:r>
     </w:p>
-    <w:p/>
-    <w:p/>
-    <w:p/>
-    <w:p>
-      <w:bookmarkStart w:id="0" w:name="_GoBack"/>
-      <w:bookmarkEnd w:id="0"/>
+    <w:p>
+      <w:r>
+        <w:t>[4]</w:t>
+      </w:r>
+      <w:r>
+        <w:t xml:space="preserve"> language model ——tensorflow</w:t>
+      </w:r>
+      <w:r>
+        <w:t xml:space="preserve"> </w:t>
+      </w:r>
+      <w:r>
+        <w:t>RNN</w:t>
+      </w:r>
+      <w:r>
+        <w:t xml:space="preserve"> </w:t>
+      </w:r>
+      <w:hyperlink r:id="rId18" w:history="1">
+        <w:r>
+          <w:rPr>
+            <w:rStyle w:val="a7"/>
+          </w:rPr>
+          <w:t>https://www.cnblogs.com/xinbaby829/p/7127451.html</w:t>
+        </w:r>
+      </w:hyperlink>
+      <w:r>
+        <w:t xml:space="preserve"> (Chinese source, but useful for me)</w:t>
+      </w:r>
     </w:p>
     <w:p/>
     <w:p/>
     <w:p/>
     <w:p/>
     <w:p/>
+    <w:p/>
+    <w:p/>
+    <w:p>
+      <w:bookmarkStart w:id="0" w:name="_GoBack"/>
+      <w:bookmarkEnd w:id="0"/>
+    </w:p>
     <w:sectPr>
       <w:pgSz w:w="12240" w:h="15840"/>
       <w:pgMar w:top="1170" w:right="1440" w:bottom="1440" w:left="1440" w:header="720" w:footer="720" w:gutter="0"/>
@@ -2852,6 +2878,18 @@
       <w:color w:val="808080"/>
     </w:rPr>
   </w:style>
+  <w:style w:type="character" w:styleId="af3">
+    <w:name w:val="Unresolved Mention"/>
+    <w:basedOn w:val="a0"/>
+    <w:uiPriority w:val="99"/>
+    <w:semiHidden/>
+    <w:unhideWhenUsed/>
+    <w:rsid w:val="00372349"/>
+    <w:rPr>
+      <w:color w:val="808080"/>
+      <w:shd w:val="clear" w:color="auto" w:fill="E6E6E6"/>
+    </w:rPr>
+  </w:style>
 </w:styles>
 </file>
 

--- a/Proposal/Report 2 - Update from proposal.docx
+++ b/Proposal/Report 2 - Update from proposal.docx
@@ -4,7 +4,7 @@
   <w:body>
     <w:p>
       <w:pPr>
-        <w:pStyle w:val="a5"/>
+        <w:pStyle w:val="Title"/>
       </w:pPr>
       <w:r>
         <w:t>Autonomous Detection of Regular Languages</w:t>
@@ -12,9 +12,9 @@
     </w:p>
     <w:p>
       <w:pPr>
-        <w:pStyle w:val="a9"/>
+        <w:pStyle w:val="Subtitle"/>
         <w:rPr>
-          <w:rStyle w:val="ab"/>
+          <w:rStyle w:val="Emphasis"/>
         </w:rPr>
       </w:pPr>
       <w:r>
@@ -23,7 +23,7 @@
     </w:p>
     <w:p>
       <w:pPr>
-        <w:pStyle w:val="1"/>
+        <w:pStyle w:val="Heading1"/>
       </w:pPr>
       <w:r>
         <w:t>Objective:</w:t>
@@ -48,7 +48,7 @@
     </w:p>
     <w:p>
       <w:pPr>
-        <w:pStyle w:val="1"/>
+        <w:pStyle w:val="Heading1"/>
       </w:pPr>
       <w:r>
         <w:t>Performance Requirements:</w:t>
@@ -64,7 +64,7 @@
     </w:p>
     <w:p>
       <w:pPr>
-        <w:pStyle w:val="1"/>
+        <w:pStyle w:val="Heading1"/>
       </w:pPr>
       <w:r>
         <w:t>Background</w:t>
@@ -107,7 +107,7 @@
     </w:p>
     <w:p>
       <w:pPr>
-        <w:pStyle w:val="1"/>
+        <w:pStyle w:val="Heading1"/>
       </w:pPr>
       <w:r>
         <w:t>Source Software:</w:t>
@@ -115,7 +115,7 @@
     </w:p>
     <w:p>
       <w:pPr>
-        <w:pStyle w:val="a4"/>
+        <w:pStyle w:val="ListParagraph"/>
         <w:numPr>
           <w:ilvl w:val="0"/>
           <w:numId w:val="3"/>
@@ -148,7 +148,7 @@
     </w:p>
     <w:p>
       <w:pPr>
-        <w:pStyle w:val="a4"/>
+        <w:pStyle w:val="ListParagraph"/>
         <w:numPr>
           <w:ilvl w:val="0"/>
           <w:numId w:val="3"/>
@@ -166,7 +166,7 @@
     </w:p>
     <w:p>
       <w:pPr>
-        <w:pStyle w:val="1"/>
+        <w:pStyle w:val="Heading1"/>
       </w:pPr>
       <w:r>
         <w:t>E</w:t>
@@ -180,7 +180,7 @@
     </w:p>
     <w:p>
       <w:pPr>
-        <w:pStyle w:val="a4"/>
+        <w:pStyle w:val="ListParagraph"/>
         <w:numPr>
           <w:ilvl w:val="0"/>
           <w:numId w:val="2"/>
@@ -222,7 +222,7 @@
     </w:p>
     <w:p>
       <w:pPr>
-        <w:pStyle w:val="a4"/>
+        <w:pStyle w:val="ListParagraph"/>
         <w:numPr>
           <w:ilvl w:val="0"/>
           <w:numId w:val="2"/>
@@ -246,7 +246,7 @@
     </w:p>
     <w:p>
       <w:pPr>
-        <w:pStyle w:val="a4"/>
+        <w:pStyle w:val="ListParagraph"/>
         <w:numPr>
           <w:ilvl w:val="0"/>
           <w:numId w:val="2"/>
@@ -259,7 +259,7 @@
         <w:t xml:space="preserve">t least </w:t>
       </w:r>
       <w:r>
-        <w:t>500</w:t>
+        <w:t>1000</w:t>
       </w:r>
       <w:r>
         <w:t xml:space="preserve"> valid </w:t>
@@ -271,7 +271,7 @@
         <w:t xml:space="preserve">and </w:t>
       </w:r>
       <w:r>
-        <w:t>500</w:t>
+        <w:t>6000</w:t>
       </w:r>
       <w:r>
         <w:t xml:space="preserve"> invalid </w:t>
@@ -286,13 +286,7 @@
         <w:t xml:space="preserve"> </w:t>
       </w:r>
       <w:r>
-        <w:t xml:space="preserve">for the training. </w:t>
-      </w:r>
-      <w:r>
-        <w:t>A</w:t>
-      </w:r>
-      <w:r>
-        <w:t>nd then around 100+ entries for the test set.</w:t>
+        <w:t>for the training.</w:t>
       </w:r>
       <w:r>
         <w:t xml:space="preserve"> </w:t>
@@ -300,24 +294,75 @@
     </w:p>
     <w:p>
       <w:pPr>
-        <w:pStyle w:val="1"/>
-      </w:pPr>
-      <w:r>
+        <w:pStyle w:val="Heading1"/>
+      </w:pPr>
+      <w:r>
+        <w:t>Language Model</w:t>
+      </w:r>
+    </w:p>
+    <w:p>
+      <w:r>
+        <w:t xml:space="preserve">The LSTM model is composed of several cells that are interlinked as depicted in </w:t>
+      </w:r>
+      <w:r>
+        <w:fldChar w:fldCharType="begin"/>
+      </w:r>
+      <w:r>
+        <w:instrText xml:space="preserve"> REF _Ref506911196 \h </w:instrText>
+      </w:r>
+      <w:r>
+        <w:fldChar w:fldCharType="separate"/>
+      </w:r>
+      <w:r>
+        <w:t xml:space="preserve">Figure </w:t>
+      </w:r>
+      <w:r>
+        <w:rPr>
+          <w:noProof/>
+        </w:rPr>
+        <w:t>1</w:t>
+      </w:r>
+      <w:r>
+        <w:fldChar w:fldCharType="end"/>
+      </w:r>
+      <w:r>
+        <w:t xml:space="preserve">.  The current plan is to mimic the cell depicted in </w:t>
+      </w:r>
+      <w:r>
+        <w:fldChar w:fldCharType="begin"/>
+      </w:r>
+      <w:r>
+        <w:instrText xml:space="preserve"> REF _Ref506911232 \h </w:instrText>
+      </w:r>
+      <w:r>
+        <w:fldChar w:fldCharType="separate"/>
+      </w:r>
+      <w:r>
+        <w:t xml:space="preserve">Figure </w:t>
+      </w:r>
+      <w:r>
+        <w:rPr>
+          <w:noProof/>
+        </w:rPr>
+        <w:t>2</w:t>
+      </w:r>
+      <w:r>
+        <w:fldChar w:fldCharType="end"/>
+      </w:r>
+      <w:r>
+        <w:t>.</w:t>
+      </w:r>
+    </w:p>
+    <w:p>
+      <w:pPr>
+        <w:keepNext/>
+        <w:jc w:val="center"/>
+      </w:pPr>
+      <w:r>
+        <w:rPr>
+          <w:noProof/>
+        </w:rPr>
         <w:lastRenderedPageBreak/>
-        <w:t>The language models – whole view</w:t>
-      </w:r>
-      <w:r>
-        <w:t xml:space="preserve"> of the LSTM</w:t>
-      </w:r>
-      <w:r>
-        <w:t xml:space="preserve"> model</w:t>
-      </w:r>
-      <w:r>
-        <w:t>:</w:t>
-      </w:r>
-    </w:p>
-    <w:p>
-      <w:r>
         <w:drawing>
           <wp:inline distT="0" distB="0" distL="0" distR="0" wp14:anchorId="5459E67E" wp14:editId="24DE9047">
             <wp:extent cx="4084320" cy="3109401"/>
@@ -334,7 +379,7 @@
                     <pic:cNvPicPr/>
                   </pic:nvPicPr>
                   <pic:blipFill>
-                    <a:blip r:embed="rId7"/>
+                    <a:blip r:embed="rId8"/>
                     <a:stretch>
                       <a:fillRect/>
                     </a:stretch>
@@ -357,16 +402,63 @@
     </w:p>
     <w:p>
       <w:pPr>
-        <w:pStyle w:val="1"/>
-      </w:pPr>
-      <w:r>
-        <w:t>The language models – one cell of the LSTM model</w:t>
-      </w:r>
-      <w:r>
-        <w:t>:</w:t>
-      </w:r>
-    </w:p>
-    <w:p>
+        <w:pStyle w:val="Caption"/>
+        <w:jc w:val="center"/>
+      </w:pPr>
+      <w:bookmarkStart w:id="0" w:name="_Ref506911196"/>
+      <w:r>
+        <w:t xml:space="preserve">Figure </w:t>
+      </w:r>
+      <w:fldSimple w:instr=" SEQ Figure \* ARABIC ">
+        <w:r>
+          <w:rPr>
+            <w:noProof/>
+          </w:rPr>
+          <w:t>1</w:t>
+        </w:r>
+      </w:fldSimple>
+      <w:bookmarkEnd w:id="0"/>
+      <w:r>
+        <w:t xml:space="preserve">: </w:t>
+      </w:r>
+      <w:r>
+        <w:t>The language models – whole view of the LSTM mode</w:t>
+      </w:r>
+      <w:r>
+        <w:t xml:space="preserve">l </w:t>
+      </w:r>
+      <w:sdt>
+        <w:sdtPr>
+          <w:id w:val="-1670164227"/>
+          <w:citation/>
+        </w:sdtPr>
+        <w:sdtContent>
+          <w:r>
+            <w:fldChar w:fldCharType="begin"/>
+          </w:r>
+          <w:r>
+            <w:instrText xml:space="preserve"> CITATION lan17 \l 1033 </w:instrText>
+          </w:r>
+          <w:r>
+            <w:fldChar w:fldCharType="separate"/>
+          </w:r>
+          <w:r>
+            <w:rPr>
+              <w:noProof/>
+            </w:rPr>
+            <w:t>[1]</w:t>
+          </w:r>
+          <w:r>
+            <w:fldChar w:fldCharType="end"/>
+          </w:r>
+        </w:sdtContent>
+      </w:sdt>
+    </w:p>
+    <w:p>
+      <w:pPr>
+        <w:keepNext/>
+        <w:jc w:val="center"/>
+      </w:pPr>
       <w:r>
         <w:rPr>
           <w:noProof/>
@@ -387,7 +479,7 @@
                     <pic:cNvPicPr/>
                   </pic:nvPicPr>
                   <pic:blipFill>
-                    <a:blip r:embed="rId8"/>
+                    <a:blip r:embed="rId9"/>
                     <a:stretch>
                       <a:fillRect/>
                     </a:stretch>
@@ -408,36 +500,157 @@
         </w:drawing>
       </w:r>
     </w:p>
+    <w:p>
+      <w:pPr>
+        <w:pStyle w:val="Caption"/>
+        <w:jc w:val="center"/>
+      </w:pPr>
+      <w:bookmarkStart w:id="1" w:name="_Ref506911232"/>
+      <w:r>
+        <w:t xml:space="preserve">Figure </w:t>
+      </w:r>
+      <w:fldSimple w:instr=" SEQ Figure \* ARABIC ">
+        <w:r>
+          <w:rPr>
+            <w:noProof/>
+          </w:rPr>
+          <w:t>2</w:t>
+        </w:r>
+      </w:fldSimple>
+      <w:bookmarkEnd w:id="1"/>
+      <w:r>
+        <w:t xml:space="preserve">: </w:t>
+      </w:r>
+      <w:r>
+        <w:t>The language models – one cell of the LSTM model</w:t>
+      </w:r>
+      <w:r>
+        <w:t xml:space="preserve"> </w:t>
+      </w:r>
+      <w:sdt>
+        <w:sdtPr>
+          <w:id w:val="-158622031"/>
+          <w:citation/>
+        </w:sdtPr>
+        <w:sdtContent>
+          <w:r>
+            <w:fldChar w:fldCharType="begin"/>
+          </w:r>
+          <w:r>
+            <w:instrText xml:space="preserve"> CITATION Ger01 \l 1033 </w:instrText>
+          </w:r>
+          <w:r>
+            <w:fldChar w:fldCharType="separate"/>
+          </w:r>
+          <w:r>
+            <w:rPr>
+              <w:noProof/>
+            </w:rPr>
+            <w:t>[2]</w:t>
+          </w:r>
+          <w:r>
+            <w:fldChar w:fldCharType="end"/>
+          </w:r>
+        </w:sdtContent>
+      </w:sdt>
+    </w:p>
     <w:p/>
     <w:p>
       <w:r>
+        <w:t xml:space="preserve">The design of the LSTM cell is borrowed from the work done in </w:t>
+      </w:r>
+      <w:sdt>
+        <w:sdtPr>
+          <w:id w:val="-1696916109"/>
+          <w:citation/>
+        </w:sdtPr>
+        <w:sdtContent>
+          <w:r>
+            <w:fldChar w:fldCharType="begin"/>
+          </w:r>
+          <w:r>
+            <w:instrText xml:space="preserve"> CITATION Ger01 \l 1033 </w:instrText>
+          </w:r>
+          <w:r>
+            <w:fldChar w:fldCharType="separate"/>
+          </w:r>
+          <w:r>
+            <w:rPr>
+              <w:noProof/>
+            </w:rPr>
+            <w:t>[2]</w:t>
+          </w:r>
+          <w:r>
+            <w:fldChar w:fldCharType="end"/>
+          </w:r>
+        </w:sdtContent>
+      </w:sdt>
+      <w:r>
+        <w:t xml:space="preserve">.  The authors of </w:t>
+      </w:r>
+      <w:sdt>
+        <w:sdtPr>
+          <w:id w:val="1476028872"/>
+          <w:citation/>
+        </w:sdtPr>
+        <w:sdtContent>
+          <w:r>
+            <w:fldChar w:fldCharType="begin"/>
+          </w:r>
+          <w:r>
+            <w:instrText xml:space="preserve"> CITATION Ger01 \l 1033 </w:instrText>
+          </w:r>
+          <w:r>
+            <w:fldChar w:fldCharType="separate"/>
+          </w:r>
+          <w:r>
+            <w:rPr>
+              <w:noProof/>
+            </w:rPr>
+            <w:t>[2]</w:t>
+          </w:r>
+          <w:r>
+            <w:fldChar w:fldCharType="end"/>
+          </w:r>
+        </w:sdtContent>
+      </w:sdt>
+      <w:r>
+        <w:t xml:space="preserve"> learned that it was important to have “forget gates” or order to provide a mechanism to rest a given cell’s state and improve overall performance of the network.  </w:t>
+      </w:r>
+      <w:r>
         <w:t>We are using LSTM with for</w:t>
       </w:r>
       <w:r>
         <w:t xml:space="preserve">get gate and recently introduced peephole connections. </w:t>
       </w:r>
+    </w:p>
+    <w:p>
+      <w:r>
+        <w:t xml:space="preserve">Going back to the cell in </w:t>
+      </w:r>
+      <w:r>
+        <w:fldChar w:fldCharType="begin"/>
+      </w:r>
+      <w:r>
+        <w:instrText xml:space="preserve"> REF _Ref506911232 \h </w:instrText>
+      </w:r>
+      <w:r>
+        <w:fldChar w:fldCharType="separate"/>
+      </w:r>
+      <w:r>
+        <w:t xml:space="preserve">Figure </w:t>
+      </w:r>
       <w:r>
         <w:rPr>
-          <w:highlight w:val="yellow"/>
+          <w:noProof/>
         </w:rPr>
-        <w:t>Forget gates</w:t>
-      </w:r>
-      <w:r>
-        <w:t xml:space="preserve"> were shown to be essential for problems involving continual or very long input strings. </w:t>
-      </w:r>
-      <w:r>
-        <w:rPr>
-          <w:highlight w:val="yellow"/>
-        </w:rPr>
-        <w:t>Peephole</w:t>
-      </w:r>
-      <w:r>
-        <w:t xml:space="preserve"> connections allow the gates to access the CEC of the same memory block. </w:t>
-      </w:r>
-    </w:p>
-    <w:p>
-      <w:r>
-        <w:t>The basic unit of the LSTM network is the memory block containing one or more memory cells and three adaptive, multiplicative gating units shared by all cells in the block.</w:t>
+        <w:t>2</w:t>
+      </w:r>
+      <w:r>
+        <w:fldChar w:fldCharType="end"/>
+      </w:r>
+      <w:r>
+        <w:t>, the basic unit of the LSTM network is the memory block containing one or more memory cells and three adaptive, multiplicative gating units shared by all cells in the block.</w:t>
       </w:r>
     </w:p>
     <w:p>
@@ -448,7 +661,7 @@
     </w:p>
     <w:p>
       <w:pPr>
-        <w:pStyle w:val="a4"/>
+        <w:pStyle w:val="ListParagraph"/>
         <w:numPr>
           <w:ilvl w:val="0"/>
           <w:numId w:val="6"/>
@@ -487,7 +700,7 @@
     </w:p>
     <w:p>
       <w:pPr>
-        <w:pStyle w:val="a4"/>
+        <w:pStyle w:val="ListParagraph"/>
         <w:numPr>
           <w:ilvl w:val="0"/>
           <w:numId w:val="6"/>
@@ -527,7 +740,7 @@
     </w:p>
     <w:p>
       <w:pPr>
-        <w:pStyle w:val="a4"/>
+        <w:pStyle w:val="ListParagraph"/>
         <w:numPr>
           <w:ilvl w:val="0"/>
           <w:numId w:val="6"/>
@@ -633,12 +846,141 @@
       </m:oMath>
     </w:p>
     <w:p>
-      <w:pPr>
-        <w:pStyle w:val="1"/>
+      <w:r>
+        <w:t xml:space="preserve">This approach differs from the approach described in </w:t>
+      </w:r>
+      <w:sdt>
+        <w:sdtPr>
+          <w:id w:val="1401480995"/>
+          <w:citation/>
+        </w:sdtPr>
+        <w:sdtContent>
+          <w:r>
+            <w:fldChar w:fldCharType="begin"/>
+          </w:r>
+          <w:r>
+            <w:instrText xml:space="preserve"> CITATION Row17 \l 1033 </w:instrText>
+          </w:r>
+          <w:r>
+            <w:fldChar w:fldCharType="separate"/>
+          </w:r>
+          <w:r>
+            <w:rPr>
+              <w:noProof/>
+            </w:rPr>
+            <w:t>[3]</w:t>
+          </w:r>
+          <w:r>
+            <w:fldChar w:fldCharType="end"/>
+          </w:r>
+        </w:sdtContent>
+      </w:sdt>
+      <w:r>
+        <w:t xml:space="preserve"> and </w:t>
+      </w:r>
+      <w:sdt>
+        <w:sdtPr>
+          <w:id w:val="1121108452"/>
+          <w:citation/>
+        </w:sdtPr>
+        <w:sdtContent>
+          <w:r>
+            <w:fldChar w:fldCharType="begin"/>
+          </w:r>
+          <w:r>
+            <w:instrText xml:space="preserve"> CITATION Rec18 \l 1033 </w:instrText>
+          </w:r>
+          <w:r>
+            <w:fldChar w:fldCharType="separate"/>
+          </w:r>
+          <w:r>
+            <w:rPr>
+              <w:noProof/>
+            </w:rPr>
+            <w:t>[4]</w:t>
+          </w:r>
+          <w:r>
+            <w:fldChar w:fldCharType="end"/>
+          </w:r>
+        </w:sdtContent>
+      </w:sdt>
+      <w:r>
+        <w:t xml:space="preserve"> in that it allows for the ability to perform something akin to a reset.  This is important because the approaches </w:t>
+      </w:r>
+      <w:r>
+        <w:t xml:space="preserve">described in </w:t>
+      </w:r>
+      <w:sdt>
+        <w:sdtPr>
+          <w:id w:val="-1812245847"/>
+          <w:citation/>
+        </w:sdtPr>
+        <w:sdtContent>
+          <w:r>
+            <w:fldChar w:fldCharType="begin"/>
+          </w:r>
+          <w:r>
+            <w:instrText xml:space="preserve"> CITATION Row17 \l 1033 </w:instrText>
+          </w:r>
+          <w:r>
+            <w:fldChar w:fldCharType="separate"/>
+          </w:r>
+          <w:r>
+            <w:rPr>
+              <w:noProof/>
+            </w:rPr>
+            <w:t>[3]</w:t>
+          </w:r>
+          <w:r>
+            <w:fldChar w:fldCharType="end"/>
+          </w:r>
+        </w:sdtContent>
+      </w:sdt>
+      <w:r>
+        <w:t xml:space="preserve"> and </w:t>
+      </w:r>
+      <w:sdt>
+        <w:sdtPr>
+          <w:id w:val="1872340647"/>
+          <w:citation/>
+        </w:sdtPr>
+        <w:sdtContent>
+          <w:r>
+            <w:fldChar w:fldCharType="begin"/>
+          </w:r>
+          <w:r>
+            <w:instrText xml:space="preserve"> CITATION Rec18 \l 1033 </w:instrText>
+          </w:r>
+          <w:r>
+            <w:fldChar w:fldCharType="separate"/>
+          </w:r>
+          <w:r>
+            <w:rPr>
+              <w:noProof/>
+            </w:rPr>
+            <w:t>[4]</w:t>
+          </w:r>
+          <w:r>
+            <w:fldChar w:fldCharType="end"/>
+          </w:r>
+        </w:sdtContent>
+      </w:sdt>
+      <w:r>
+        <w:t xml:space="preserve"> </w:t>
+      </w:r>
+      <w:r>
+        <w:t>are, more or less, to sample all of the data in given data set and predict the next word that may be from the context of all that has been before.  The concern is that with this probabilistic style may make sense from a signal processing perspective, but does not necessarily apply from a state machine perspective.  The rules for the two are not necessarily congruous.</w:t>
+      </w:r>
+      <w:bookmarkStart w:id="2" w:name="_GoBack"/>
+      <w:bookmarkEnd w:id="2"/>
+    </w:p>
+    <w:p>
+      <w:pPr>
+        <w:pStyle w:val="Heading1"/>
       </w:pPr>
       <w:r>
         <w:rPr>
-          <w:rStyle w:val="10"/>
+          <w:rStyle w:val="Heading1Char"/>
         </w:rPr>
         <w:t>Datasets</w:t>
       </w:r>
@@ -656,19 +998,20 @@
     </w:p>
     <w:p>
       <w:r>
-        <w:t>The training set will contain x valid and y invalid sample string.  Each test set will contain t valid and u</w:t>
-      </w:r>
-      <w:r>
-        <w:t xml:space="preserve"> invalid strings.</w:t>
-      </w:r>
-    </w:p>
-    <w:p>
-      <w:r>
-        <w:t>There are 7 kinds of regular language models, and express by DFA:</w:t>
-      </w:r>
-    </w:p>
-    <w:p>
-      <w:pPr>
+        <w:t>The training set</w:t>
+      </w:r>
+      <w:r>
+        <w:t xml:space="preserve">s have been developed based on DFAs that have been selected for the project.  For each DFA, 1000 strings have been constructed that are a minimum of 1000 characters in length.  The all generated strings (7000 in total) were evaluated against all 7 DFAs to ensure that they are only accepted by the DFA for which they were built. </w:t>
+      </w:r>
+    </w:p>
+    <w:p>
+      <w:r>
+        <w:t>The data set is stored in a CSV file that where the first column is the name of the DFA for which the second column is in the language.</w:t>
+      </w:r>
+    </w:p>
+    <w:p>
+      <w:pPr>
+        <w:keepNext/>
         <w:jc w:val="center"/>
       </w:pPr>
       <w:r>
@@ -676,8 +1019,8 @@
           <w:noProof/>
         </w:rPr>
         <w:drawing>
-          <wp:inline distT="0" distB="0" distL="0" distR="0" wp14:anchorId="1149445A" wp14:editId="709CE46B">
-            <wp:extent cx="5305425" cy="1562100"/>
+          <wp:inline distT="0" distB="0" distL="0" distR="0" wp14:anchorId="1149445A" wp14:editId="7F7C9503">
+            <wp:extent cx="5305425" cy="914400"/>
             <wp:effectExtent l="0" t="0" r="9525" b="0"/>
             <wp:docPr id="2" name="图片 2" descr="图片包含 剪贴画&#10;&#10;已生成高可信度的说明"/>
             <wp:cNvGraphicFramePr>
@@ -691,20 +1034,20 @@
                     <pic:cNvPicPr/>
                   </pic:nvPicPr>
                   <pic:blipFill rotWithShape="1">
-                    <a:blip r:embed="rId9">
+                    <a:blip r:embed="rId10">
                       <a:extLst>
                         <a:ext uri="{28A0092B-C50C-407E-A947-70E740481C1C}">
                           <a14:useLocalDpi xmlns:a14="http://schemas.microsoft.com/office/drawing/2010/main" val="0"/>
                         </a:ext>
                       </a:extLst>
                     </a:blip>
-                    <a:srcRect b="45333"/>
+                    <a:srcRect t="14800" b="53199"/>
                     <a:stretch/>
                   </pic:blipFill>
                   <pic:spPr bwMode="auto">
                     <a:xfrm>
                       <a:off x="0" y="0"/>
-                      <a:ext cx="5305425" cy="1562100"/>
+                      <a:ext cx="5305425" cy="914400"/>
                     </a:xfrm>
                     <a:prstGeom prst="rect">
                       <a:avLst/>
@@ -724,13 +1067,39 @@
           </wp:inline>
         </w:drawing>
       </w:r>
+    </w:p>
+    <w:p>
+      <w:pPr>
+        <w:pStyle w:val="Caption"/>
+        <w:jc w:val="center"/>
+      </w:pPr>
+      <w:r>
+        <w:t xml:space="preserve">Figure </w:t>
+      </w:r>
+      <w:fldSimple w:instr=" SEQ Figure \* ARABIC ">
+        <w:r>
+          <w:rPr>
+            <w:noProof/>
+          </w:rPr>
+          <w:t>3</w:t>
+        </w:r>
+      </w:fldSimple>
+      <w:r>
+        <w:t>: DFA 0</w:t>
+      </w:r>
+    </w:p>
+    <w:p>
+      <w:pPr>
+        <w:keepNext/>
+        <w:jc w:val="center"/>
+      </w:pPr>
       <w:r>
         <w:rPr>
           <w:noProof/>
         </w:rPr>
         <w:drawing>
-          <wp:inline distT="0" distB="0" distL="0" distR="0" wp14:anchorId="4D7E7C34" wp14:editId="1ABDA9F8">
-            <wp:extent cx="5305425" cy="1737360"/>
+          <wp:inline distT="0" distB="0" distL="0" distR="0" wp14:anchorId="4D7E7C34" wp14:editId="115588DF">
+            <wp:extent cx="5305425" cy="914400"/>
             <wp:effectExtent l="0" t="0" r="9525" b="0"/>
             <wp:docPr id="3" name="图片 3"/>
             <wp:cNvGraphicFramePr>
@@ -744,20 +1113,20 @@
                     <pic:cNvPicPr/>
                   </pic:nvPicPr>
                   <pic:blipFill rotWithShape="1">
-                    <a:blip r:embed="rId10">
+                    <a:blip r:embed="rId11">
                       <a:extLst>
                         <a:ext uri="{28A0092B-C50C-407E-A947-70E740481C1C}">
                           <a14:useLocalDpi xmlns:a14="http://schemas.microsoft.com/office/drawing/2010/main" val="0"/>
                         </a:ext>
                       </a:extLst>
                     </a:blip>
-                    <a:srcRect b="39200"/>
+                    <a:srcRect t="14800" b="53199"/>
                     <a:stretch/>
                   </pic:blipFill>
                   <pic:spPr bwMode="auto">
                     <a:xfrm>
                       <a:off x="0" y="0"/>
-                      <a:ext cx="5305425" cy="1737360"/>
+                      <a:ext cx="5305425" cy="914400"/>
                     </a:xfrm>
                     <a:prstGeom prst="rect">
                       <a:avLst/>
@@ -777,14 +1146,40 @@
           </wp:inline>
         </w:drawing>
       </w:r>
+    </w:p>
+    <w:p>
+      <w:pPr>
+        <w:pStyle w:val="Caption"/>
+        <w:jc w:val="center"/>
+      </w:pPr>
+      <w:r>
+        <w:t xml:space="preserve">Figure </w:t>
+      </w:r>
+      <w:fldSimple w:instr=" SEQ Figure \* ARABIC ">
+        <w:r>
+          <w:rPr>
+            <w:noProof/>
+          </w:rPr>
+          <w:t>4</w:t>
+        </w:r>
+      </w:fldSimple>
+      <w:r>
+        <w:t>: DFA 1</w:t>
+      </w:r>
+    </w:p>
+    <w:p>
+      <w:pPr>
+        <w:keepNext/>
+        <w:jc w:val="center"/>
+      </w:pPr>
       <w:r>
         <w:rPr>
           <w:noProof/>
         </w:rPr>
         <w:drawing>
-          <wp:inline distT="0" distB="0" distL="0" distR="0" wp14:anchorId="4FA7C190" wp14:editId="79A96981">
-            <wp:extent cx="5305425" cy="1691640"/>
-            <wp:effectExtent l="0" t="0" r="9525" b="3810"/>
+          <wp:inline distT="0" distB="0" distL="0" distR="0" wp14:anchorId="4FA7C190" wp14:editId="3DF448BE">
+            <wp:extent cx="5305425" cy="914400"/>
+            <wp:effectExtent l="0" t="0" r="9525" b="0"/>
             <wp:docPr id="4" name="图片 4" descr="图片包含 剪贴画&#10;&#10;已生成高可信度的说明"/>
             <wp:cNvGraphicFramePr>
               <a:graphicFrameLocks xmlns:a="http://schemas.openxmlformats.org/drawingml/2006/main" noChangeAspect="1"/>
@@ -797,20 +1192,20 @@
                     <pic:cNvPicPr/>
                   </pic:nvPicPr>
                   <pic:blipFill rotWithShape="1">
-                    <a:blip r:embed="rId11">
+                    <a:blip r:embed="rId12">
                       <a:extLst>
                         <a:ext uri="{28A0092B-C50C-407E-A947-70E740481C1C}">
                           <a14:useLocalDpi xmlns:a14="http://schemas.microsoft.com/office/drawing/2010/main" val="0"/>
                         </a:ext>
                       </a:extLst>
                     </a:blip>
-                    <a:srcRect b="40800"/>
+                    <a:srcRect t="14002" b="53998"/>
                     <a:stretch/>
                   </pic:blipFill>
                   <pic:spPr bwMode="auto">
                     <a:xfrm>
                       <a:off x="0" y="0"/>
-                      <a:ext cx="5305425" cy="1691640"/>
+                      <a:ext cx="5305425" cy="914400"/>
                     </a:xfrm>
                     <a:prstGeom prst="rect">
                       <a:avLst/>
@@ -830,14 +1225,40 @@
           </wp:inline>
         </w:drawing>
       </w:r>
+    </w:p>
+    <w:p>
+      <w:pPr>
+        <w:pStyle w:val="Caption"/>
+        <w:jc w:val="center"/>
+      </w:pPr>
+      <w:r>
+        <w:t xml:space="preserve">Figure </w:t>
+      </w:r>
+      <w:fldSimple w:instr=" SEQ Figure \* ARABIC ">
+        <w:r>
+          <w:rPr>
+            <w:noProof/>
+          </w:rPr>
+          <w:t>5</w:t>
+        </w:r>
+      </w:fldSimple>
+      <w:r>
+        <w:t>: DFA 2</w:t>
+      </w:r>
+    </w:p>
+    <w:p>
+      <w:pPr>
+        <w:keepNext/>
+        <w:jc w:val="center"/>
+      </w:pPr>
       <w:r>
         <w:rPr>
           <w:noProof/>
         </w:rPr>
         <w:lastRenderedPageBreak/>
         <w:drawing>
-          <wp:inline distT="0" distB="0" distL="0" distR="0" wp14:anchorId="4A8DA2E7" wp14:editId="33C3896A">
-            <wp:extent cx="5305425" cy="1661160"/>
+          <wp:inline distT="0" distB="0" distL="0" distR="0" wp14:anchorId="4A8DA2E7" wp14:editId="0DD64526">
+            <wp:extent cx="5305425" cy="914400"/>
             <wp:effectExtent l="0" t="0" r="9525" b="0"/>
             <wp:docPr id="5" name="图片 5" descr="图片包含 剪贴画&#10;&#10;已生成高可信度的说明"/>
             <wp:cNvGraphicFramePr>
@@ -851,20 +1272,20 @@
                     <pic:cNvPicPr/>
                   </pic:nvPicPr>
                   <pic:blipFill rotWithShape="1">
-                    <a:blip r:embed="rId12">
+                    <a:blip r:embed="rId13">
                       <a:extLst>
                         <a:ext uri="{28A0092B-C50C-407E-A947-70E740481C1C}">
                           <a14:useLocalDpi xmlns:a14="http://schemas.microsoft.com/office/drawing/2010/main" val="0"/>
                         </a:ext>
                       </a:extLst>
                     </a:blip>
-                    <a:srcRect b="41867"/>
+                    <a:srcRect t="14531" b="53469"/>
                     <a:stretch/>
                   </pic:blipFill>
                   <pic:spPr bwMode="auto">
                     <a:xfrm>
                       <a:off x="0" y="0"/>
-                      <a:ext cx="5305425" cy="1661160"/>
+                      <a:ext cx="5305425" cy="914400"/>
                     </a:xfrm>
                     <a:prstGeom prst="rect">
                       <a:avLst/>
@@ -884,13 +1305,39 @@
           </wp:inline>
         </w:drawing>
       </w:r>
+    </w:p>
+    <w:p>
+      <w:pPr>
+        <w:pStyle w:val="Caption"/>
+        <w:jc w:val="center"/>
+      </w:pPr>
+      <w:r>
+        <w:t xml:space="preserve">Figure </w:t>
+      </w:r>
+      <w:fldSimple w:instr=" SEQ Figure \* ARABIC ">
+        <w:r>
+          <w:rPr>
+            <w:noProof/>
+          </w:rPr>
+          <w:t>6</w:t>
+        </w:r>
+      </w:fldSimple>
+      <w:r>
+        <w:t>: DFA 3</w:t>
+      </w:r>
+    </w:p>
+    <w:p>
+      <w:pPr>
+        <w:keepNext/>
+        <w:jc w:val="center"/>
+      </w:pPr>
       <w:r>
         <w:rPr>
           <w:noProof/>
         </w:rPr>
         <w:drawing>
-          <wp:inline distT="0" distB="0" distL="0" distR="0" wp14:anchorId="2BC9D2F3" wp14:editId="6DA5A174">
-            <wp:extent cx="5305425" cy="1432560"/>
+          <wp:inline distT="0" distB="0" distL="0" distR="0" wp14:anchorId="2BC9D2F3" wp14:editId="076A1FE8">
+            <wp:extent cx="5305425" cy="822960"/>
             <wp:effectExtent l="0" t="0" r="9525" b="0"/>
             <wp:docPr id="6" name="图片 6"/>
             <wp:cNvGraphicFramePr>
@@ -904,20 +1351,20 @@
                     <pic:cNvPicPr/>
                   </pic:nvPicPr>
                   <pic:blipFill rotWithShape="1">
-                    <a:blip r:embed="rId13">
+                    <a:blip r:embed="rId14">
                       <a:extLst>
                         <a:ext uri="{28A0092B-C50C-407E-A947-70E740481C1C}">
                           <a14:useLocalDpi xmlns:a14="http://schemas.microsoft.com/office/drawing/2010/main" val="0"/>
                         </a:ext>
                       </a:extLst>
                     </a:blip>
-                    <a:srcRect b="49867"/>
+                    <a:srcRect l="-1724" t="5200" r="1724" b="66000"/>
                     <a:stretch/>
                   </pic:blipFill>
                   <pic:spPr bwMode="auto">
                     <a:xfrm>
                       <a:off x="0" y="0"/>
-                      <a:ext cx="5305425" cy="1432560"/>
+                      <a:ext cx="5305425" cy="822960"/>
                     </a:xfrm>
                     <a:prstGeom prst="rect">
                       <a:avLst/>
@@ -937,14 +1384,40 @@
           </wp:inline>
         </w:drawing>
       </w:r>
+    </w:p>
+    <w:p>
+      <w:pPr>
+        <w:pStyle w:val="Caption"/>
+        <w:jc w:val="center"/>
+      </w:pPr>
+      <w:r>
+        <w:t xml:space="preserve">Figure </w:t>
+      </w:r>
+      <w:fldSimple w:instr=" SEQ Figure \* ARABIC ">
+        <w:r>
+          <w:rPr>
+            <w:noProof/>
+          </w:rPr>
+          <w:t>7</w:t>
+        </w:r>
+      </w:fldSimple>
+      <w:r>
+        <w:t>: DFA 4</w:t>
+      </w:r>
+    </w:p>
+    <w:p>
+      <w:pPr>
+        <w:keepNext/>
+        <w:jc w:val="center"/>
+      </w:pPr>
       <w:r>
         <w:rPr>
           <w:noProof/>
         </w:rPr>
         <w:drawing>
-          <wp:inline distT="0" distB="0" distL="0" distR="0" wp14:anchorId="13041302" wp14:editId="30C0AB6A">
-            <wp:extent cx="4495800" cy="2293620"/>
-            <wp:effectExtent l="0" t="0" r="0" b="0"/>
+          <wp:inline distT="0" distB="0" distL="0" distR="0" wp14:anchorId="13041302" wp14:editId="47B3DD8E">
+            <wp:extent cx="4495800" cy="2011680"/>
+            <wp:effectExtent l="0" t="0" r="0" b="7620"/>
             <wp:docPr id="7" name="图片 7"/>
             <wp:cNvGraphicFramePr>
               <a:graphicFrameLocks xmlns:a="http://schemas.openxmlformats.org/drawingml/2006/main" noChangeAspect="1"/>
@@ -957,20 +1430,20 @@
                     <pic:cNvPicPr/>
                   </pic:nvPicPr>
                   <pic:blipFill rotWithShape="1">
-                    <a:blip r:embed="rId14">
+                    <a:blip r:embed="rId15">
                       <a:extLst>
                         <a:ext uri="{28A0092B-C50C-407E-A947-70E740481C1C}">
                           <a14:useLocalDpi xmlns:a14="http://schemas.microsoft.com/office/drawing/2010/main" val="0"/>
                         </a:ext>
                       </a:extLst>
                     </a:blip>
-                    <a:srcRect r="15260" b="19733"/>
+                    <a:srcRect t="3467" r="15260" b="26132"/>
                     <a:stretch/>
                   </pic:blipFill>
                   <pic:spPr bwMode="auto">
                     <a:xfrm>
                       <a:off x="0" y="0"/>
-                      <a:ext cx="4495800" cy="2293620"/>
+                      <a:ext cx="4495800" cy="2011680"/>
                     </a:xfrm>
                     <a:prstGeom prst="rect">
                       <a:avLst/>
@@ -990,14 +1463,40 @@
           </wp:inline>
         </w:drawing>
       </w:r>
+    </w:p>
+    <w:p>
+      <w:pPr>
+        <w:pStyle w:val="Caption"/>
+        <w:jc w:val="center"/>
+      </w:pPr>
+      <w:r>
+        <w:t xml:space="preserve">Figure </w:t>
+      </w:r>
+      <w:fldSimple w:instr=" SEQ Figure \* ARABIC ">
+        <w:r>
+          <w:rPr>
+            <w:noProof/>
+          </w:rPr>
+          <w:t>8</w:t>
+        </w:r>
+      </w:fldSimple>
+      <w:r>
+        <w:t>: DFA 5</w:t>
+      </w:r>
+    </w:p>
+    <w:p>
+      <w:pPr>
+        <w:keepNext/>
+        <w:jc w:val="center"/>
+      </w:pPr>
       <w:r>
         <w:rPr>
           <w:noProof/>
         </w:rPr>
         <w:drawing>
-          <wp:inline distT="0" distB="0" distL="0" distR="0" wp14:anchorId="038C38A3" wp14:editId="3FD0C6AD">
-            <wp:extent cx="4053840" cy="2346960"/>
-            <wp:effectExtent l="0" t="0" r="3810" b="0"/>
+          <wp:inline distT="0" distB="0" distL="0" distR="0" wp14:anchorId="038C38A3" wp14:editId="1D79ED9F">
+            <wp:extent cx="4053840" cy="1920240"/>
+            <wp:effectExtent l="0" t="0" r="3810" b="3810"/>
             <wp:docPr id="8" name="图片 8" descr="图片包含 物体, 时钟, 手表&#10;&#10;已生成高可信度的说明"/>
             <wp:cNvGraphicFramePr>
               <a:graphicFrameLocks xmlns:a="http://schemas.openxmlformats.org/drawingml/2006/main" noChangeAspect="1"/>
@@ -1010,20 +1509,20 @@
                     <pic:cNvPicPr/>
                   </pic:nvPicPr>
                   <pic:blipFill rotWithShape="1">
-                    <a:blip r:embed="rId15">
+                    <a:blip r:embed="rId16">
                       <a:extLst>
                         <a:ext uri="{28A0092B-C50C-407E-A947-70E740481C1C}">
                           <a14:useLocalDpi xmlns:a14="http://schemas.microsoft.com/office/drawing/2010/main" val="0"/>
                         </a:ext>
                       </a:extLst>
                     </a:blip>
-                    <a:srcRect r="23591" b="17867"/>
+                    <a:srcRect l="-5440" t="5734" r="29031" b="27067"/>
                     <a:stretch/>
                   </pic:blipFill>
                   <pic:spPr bwMode="auto">
                     <a:xfrm>
                       <a:off x="0" y="0"/>
-                      <a:ext cx="4053840" cy="2346960"/>
+                      <a:ext cx="4053840" cy="1920240"/>
                     </a:xfrm>
                     <a:prstGeom prst="rect">
                       <a:avLst/>
@@ -1045,151 +1544,54 @@
       </w:r>
     </w:p>
     <w:p>
-      <w:r>
-        <w:t xml:space="preserve">From each DFA models, each </w:t>
-      </w:r>
-      <w:r>
-        <w:t xml:space="preserve">model we already </w:t>
-      </w:r>
-      <w:r>
-        <w:t xml:space="preserve">get 1000 string as the input data for training. </w:t>
-      </w:r>
-    </w:p>
-    <w:p/>
-    <w:p>
+      <w:pPr>
+        <w:pStyle w:val="Caption"/>
+        <w:jc w:val="center"/>
+      </w:pPr>
+      <w:r>
+        <w:t xml:space="preserve">Figure </w:t>
+      </w:r>
+      <w:fldSimple w:instr=" SEQ Figure \* ARABIC ">
+        <w:r>
+          <w:rPr>
+            <w:noProof/>
+          </w:rPr>
+          <w:t>9</w:t>
+        </w:r>
+      </w:fldSimple>
+      <w:r>
+        <w:t>: DFA 6</w:t>
+      </w:r>
+    </w:p>
+    <w:p>
+      <w:pPr>
+        <w:pStyle w:val="Heading1"/>
+      </w:pPr>
+      <w:r>
+        <w:t>Proof of Concept</w:t>
+      </w:r>
+      <w:r>
+        <w:t>:</w:t>
+      </w:r>
+    </w:p>
+    <w:p>
+      <w:r>
+        <w:t>T</w:t>
+      </w:r>
+      <w:r>
+        <w:t>he initial proof of concept will be to develop on form of RNN that can be trained to operate on the data set.  If time permits, additional RNNs may be developed to evaluate the performance of different RNN types against the data set.</w:t>
+      </w:r>
+      <w:r>
+        <w:t xml:space="preserve">  After performing an initial proof of concept, the overall project plan may be altered to improve the direction of the project.</w:t>
+      </w:r>
+    </w:p>
+    <w:p>
+      <w:pPr>
+        <w:pStyle w:val="Heading1"/>
+      </w:pPr>
       <w:r>
         <w:lastRenderedPageBreak/>
-        <w:t xml:space="preserve">For collecting the non-regular language, </w:t>
-      </w:r>
-      <w:r>
-        <w:t>there are 3 different models</w:t>
-      </w:r>
-    </w:p>
-    <w:p>
-      <w:pPr>
-        <w:pStyle w:val="a4"/>
-        <w:numPr>
-          <w:ilvl w:val="0"/>
-          <w:numId w:val="7"/>
-        </w:numPr>
-      </w:pPr>
-      <w:r>
-        <w:t xml:space="preserve">L1 = { </w:t>
-      </w:r>
-      <m:oMath>
-        <m:sSup>
-          <m:sSupPr>
-            <m:ctrlPr>
-              <w:rPr>
-                <w:rFonts w:ascii="Cambria Math" w:hAnsi="Cambria Math"/>
-                <w:i/>
-              </w:rPr>
-            </m:ctrlPr>
-          </m:sSupPr>
-          <m:e>
-            <m:r>
-              <w:rPr>
-                <w:rFonts w:ascii="Cambria Math" w:hAnsi="Cambria Math"/>
-              </w:rPr>
-              <m:t>0</m:t>
-            </m:r>
-          </m:e>
-          <m:sup>
-            <m:r>
-              <w:rPr>
-                <w:rFonts w:ascii="Cambria Math" w:hAnsi="Cambria Math"/>
-              </w:rPr>
-              <m:t>n</m:t>
-            </m:r>
-          </m:sup>
-        </m:sSup>
-        <m:sSup>
-          <m:sSupPr>
-            <m:ctrlPr>
-              <w:rPr>
-                <w:rFonts w:ascii="Cambria Math" w:hAnsi="Cambria Math"/>
-                <w:i/>
-              </w:rPr>
-            </m:ctrlPr>
-          </m:sSupPr>
-          <m:e>
-            <m:r>
-              <w:rPr>
-                <w:rFonts w:ascii="Cambria Math" w:hAnsi="Cambria Math"/>
-              </w:rPr>
-              <m:t>1</m:t>
-            </m:r>
-          </m:e>
-          <m:sup>
-            <m:r>
-              <w:rPr>
-                <w:rFonts w:ascii="Cambria Math" w:hAnsi="Cambria Math"/>
-              </w:rPr>
-              <m:t>n</m:t>
-            </m:r>
-          </m:sup>
-        </m:sSup>
-      </m:oMath>
-      <w:r>
-        <w:t xml:space="preserve"> | n is a positive integer}</w:t>
-      </w:r>
-    </w:p>
-    <w:p>
-      <w:pPr>
-        <w:pStyle w:val="a4"/>
-        <w:numPr>
-          <w:ilvl w:val="0"/>
-          <w:numId w:val="7"/>
-        </w:numPr>
-      </w:pPr>
-      <w:r>
-        <w:t xml:space="preserve">L2 = {ww | w  </w:t>
-      </w:r>
-      <w:r>
-        <w:t xml:space="preserve">belong to </w:t>
-      </w:r>
-      <w:r>
-        <w:t>{</w:t>
-      </w:r>
-      <w:r>
-        <w:t>0</w:t>
-      </w:r>
-      <w:r>
-        <w:t xml:space="preserve">, </w:t>
-      </w:r>
-      <w:r>
-        <w:t>1</w:t>
-      </w:r>
-      <w:r>
-        <w:t xml:space="preserve"> }* }</w:t>
-      </w:r>
-    </w:p>
-    <w:p>
-      <w:pPr>
-        <w:pStyle w:val="a4"/>
-        <w:numPr>
-          <w:ilvl w:val="0"/>
-          <w:numId w:val="7"/>
-        </w:numPr>
-      </w:pPr>
-      <w:r>
-        <w:t>Let L3 be the set of algebraic expressions involving identifiers x and y, operations + and * and left and right parentheses.</w:t>
-      </w:r>
-      <w:r>
-        <w:t xml:space="preserve"> (Not easy to collect data)</w:t>
-      </w:r>
-    </w:p>
-    <w:p>
-      <w:r>
-        <w:t xml:space="preserve">The case 1 and 2, can also collect 1000 string for training as the non-regular language. </w:t>
-      </w:r>
-    </w:p>
-    <w:p>
-      <w:pPr>
-        <w:pStyle w:val="1"/>
-      </w:pPr>
-      <w:r>
-        <w:t>Proof of Concept</w:t>
+        <w:t>Final Deliverables</w:t>
       </w:r>
       <w:r>
         <w:t>:</w:t>
@@ -1197,34 +1599,12 @@
     </w:p>
     <w:p>
       <w:r>
-        <w:t>T</w:t>
-      </w:r>
-      <w:r>
-        <w:t>he initial proof of concept will be to develop on form of RNN that can be trained to operate on the data set.  If time permits, additional RNNs may be developed to evaluate the performance of different RNN types against the data set.</w:t>
-      </w:r>
-      <w:r>
-        <w:t xml:space="preserve">  After performing an initial proof of concept, the overall project plan may be altered to improve the direction of the project.</w:t>
-      </w:r>
-    </w:p>
-    <w:p>
-      <w:pPr>
-        <w:pStyle w:val="1"/>
-      </w:pPr>
-      <w:r>
-        <w:t>Final Deliverables</w:t>
-      </w:r>
-      <w:r>
-        <w:t>:</w:t>
-      </w:r>
-    </w:p>
-    <w:p>
-      <w:r>
         <w:t>The final deliverables are:</w:t>
       </w:r>
     </w:p>
     <w:p>
       <w:pPr>
-        <w:pStyle w:val="a4"/>
+        <w:pStyle w:val="ListParagraph"/>
         <w:numPr>
           <w:ilvl w:val="0"/>
           <w:numId w:val="1"/>
@@ -1236,7 +1616,7 @@
     </w:p>
     <w:p>
       <w:pPr>
-        <w:pStyle w:val="a4"/>
+        <w:pStyle w:val="ListParagraph"/>
         <w:numPr>
           <w:ilvl w:val="0"/>
           <w:numId w:val="1"/>
@@ -1248,7 +1628,7 @@
     </w:p>
     <w:p>
       <w:pPr>
-        <w:pStyle w:val="a4"/>
+        <w:pStyle w:val="ListParagraph"/>
         <w:numPr>
           <w:ilvl w:val="0"/>
           <w:numId w:val="1"/>
@@ -1267,7 +1647,7 @@
     </w:p>
     <w:p>
       <w:pPr>
-        <w:pStyle w:val="a4"/>
+        <w:pStyle w:val="ListParagraph"/>
         <w:numPr>
           <w:ilvl w:val="0"/>
           <w:numId w:val="1"/>
@@ -1277,173 +1657,299 @@
         <w:t>Webpages – contain all information about the project.</w:t>
       </w:r>
     </w:p>
-    <w:p>
-      <w:pPr>
-        <w:pStyle w:val="1"/>
-      </w:pPr>
-      <w:r>
-        <w:t>References:</w:t>
-      </w:r>
-    </w:p>
-    <w:p>
-      <w:r>
-        <w:t xml:space="preserve">[1] </w:t>
-      </w:r>
-      <w:r>
-        <w:t xml:space="preserve">Tutorial of the </w:t>
-      </w:r>
-      <w:r>
-        <w:t>Recurrent Neural Networks</w:t>
-      </w:r>
-      <w:r>
-        <w:t>.</w:t>
-      </w:r>
-      <w:r>
-        <w:t xml:space="preserve"> </w:t>
-      </w:r>
-      <w:r>
-        <w:t xml:space="preserve"> </w:t>
-      </w:r>
-      <w:hyperlink r:id="rId16" w:history="1">
-        <w:r>
-          <w:rPr>
-            <w:rStyle w:val="a7"/>
-          </w:rPr>
-          <w:t>https://www.tensorflow.org/tutorials/recurrent</w:t>
-        </w:r>
-      </w:hyperlink>
-    </w:p>
-    <w:p>
-      <w:pPr>
+    <w:sdt>
+      <w:sdtPr>
+        <w:id w:val="-860733220"/>
+        <w:docPartObj>
+          <w:docPartGallery w:val="Bibliographies"/>
+          <w:docPartUnique/>
+        </w:docPartObj>
+      </w:sdtPr>
+      <w:sdtEndPr>
         <w:rPr>
-          <w:rStyle w:val="a7"/>
+          <w:rFonts w:asciiTheme="minorHAnsi" w:eastAsiaTheme="minorHAnsi" w:hAnsiTheme="minorHAnsi" w:cstheme="minorBidi"/>
+          <w:color w:val="auto"/>
+          <w:sz w:val="22"/>
+          <w:szCs w:val="22"/>
         </w:rPr>
-      </w:pPr>
-      <w:r>
-        <w:t xml:space="preserve">[2] </w:t>
-      </w:r>
-      <w:r>
-        <w:t>Understanding LSTM Networks</w:t>
-      </w:r>
-      <w:r>
-        <w:t xml:space="preserve">. </w:t>
-      </w:r>
-      <w:hyperlink r:id="rId17" w:history="1">
-        <w:r>
-          <w:rPr>
-            <w:rStyle w:val="a7"/>
-          </w:rPr>
-          <w:t>https://colah.github.io/posts/2015-08-Understanding-LSTMs/</w:t>
-        </w:r>
-      </w:hyperlink>
-    </w:p>
-    <w:p>
-      <w:pPr>
-        <w:rPr>
-          <w:rFonts w:ascii="Arial" w:hAnsi="Arial" w:cs="Arial"/>
-          <w:color w:val="222222"/>
-          <w:sz w:val="20"/>
-          <w:szCs w:val="20"/>
-          <w:shd w:val="clear" w:color="auto" w:fill="FFFFFF"/>
-        </w:rPr>
-      </w:pPr>
-      <w:r>
-        <w:t xml:space="preserve">[3] </w:t>
-      </w:r>
-      <w:r>
-        <w:rPr>
-          <w:rFonts w:ascii="Arial" w:hAnsi="Arial" w:cs="Arial"/>
-          <w:color w:val="222222"/>
-          <w:sz w:val="20"/>
-          <w:szCs w:val="20"/>
-          <w:shd w:val="clear" w:color="auto" w:fill="FFFFFF"/>
-        </w:rPr>
-        <w:t>Gers, F. A., &amp; Schmidhuber, E. (2001). LSTM recurrent networks learn simple context-free and context-sensitive languages. </w:t>
-      </w:r>
-      <w:r>
-        <w:rPr>
-          <w:rFonts w:ascii="Arial" w:hAnsi="Arial" w:cs="Arial"/>
-          <w:i/>
-          <w:iCs/>
-          <w:color w:val="222222"/>
-          <w:sz w:val="20"/>
-          <w:szCs w:val="20"/>
-          <w:shd w:val="clear" w:color="auto" w:fill="FFFFFF"/>
-        </w:rPr>
-        <w:t>IEEE Transactions on Neural Networks</w:t>
-      </w:r>
-      <w:r>
-        <w:rPr>
-          <w:rFonts w:ascii="Arial" w:hAnsi="Arial" w:cs="Arial"/>
-          <w:color w:val="222222"/>
-          <w:sz w:val="20"/>
-          <w:szCs w:val="20"/>
-          <w:shd w:val="clear" w:color="auto" w:fill="FFFFFF"/>
-        </w:rPr>
-        <w:t>, </w:t>
-      </w:r>
-      <w:r>
-        <w:rPr>
-          <w:rFonts w:ascii="Arial" w:hAnsi="Arial" w:cs="Arial"/>
-          <w:i/>
-          <w:iCs/>
-          <w:color w:val="222222"/>
-          <w:sz w:val="20"/>
-          <w:szCs w:val="20"/>
-          <w:shd w:val="clear" w:color="auto" w:fill="FFFFFF"/>
-        </w:rPr>
-        <w:t>12</w:t>
-      </w:r>
-      <w:r>
-        <w:rPr>
-          <w:rFonts w:ascii="Arial" w:hAnsi="Arial" w:cs="Arial"/>
-          <w:color w:val="222222"/>
-          <w:sz w:val="20"/>
-          <w:szCs w:val="20"/>
-          <w:shd w:val="clear" w:color="auto" w:fill="FFFFFF"/>
-        </w:rPr>
-        <w:t>(6), 1333-1340.</w:t>
-      </w:r>
-    </w:p>
-    <w:p>
-      <w:r>
-        <w:t>[4]</w:t>
-      </w:r>
-      <w:r>
-        <w:t xml:space="preserve"> language model ——tensorflow</w:t>
-      </w:r>
-      <w:r>
-        <w:t xml:space="preserve"> </w:t>
-      </w:r>
-      <w:r>
-        <w:t>RNN</w:t>
-      </w:r>
-      <w:r>
-        <w:t xml:space="preserve"> </w:t>
-      </w:r>
-      <w:hyperlink r:id="rId18" w:history="1">
-        <w:r>
-          <w:rPr>
-            <w:rStyle w:val="a7"/>
-          </w:rPr>
-          <w:t>https://www.cnblogs.com/xinbaby829/p/7127451.html</w:t>
-        </w:r>
-      </w:hyperlink>
-      <w:r>
-        <w:t xml:space="preserve"> (Chinese source, but useful for me)</w:t>
-      </w:r>
-    </w:p>
+      </w:sdtEndPr>
+      <w:sdtContent>
+        <w:p>
+          <w:pPr>
+            <w:pStyle w:val="Heading1"/>
+          </w:pPr>
+          <w:r>
+            <w:t>References</w:t>
+          </w:r>
+        </w:p>
+        <w:sdt>
+          <w:sdtPr>
+            <w:id w:val="-573587230"/>
+            <w:bibliography/>
+          </w:sdtPr>
+          <w:sdtContent>
+            <w:p>
+              <w:pPr>
+                <w:rPr>
+                  <w:noProof/>
+                </w:rPr>
+              </w:pPr>
+              <w:r>
+                <w:fldChar w:fldCharType="begin"/>
+              </w:r>
+              <w:r>
+                <w:instrText xml:space="preserve"> BIBLIOGRAPHY </w:instrText>
+              </w:r>
+              <w:r>
+                <w:fldChar w:fldCharType="separate"/>
+              </w:r>
+            </w:p>
+            <w:tbl>
+              <w:tblPr>
+                <w:tblW w:w="5000" w:type="pct"/>
+                <w:tblCellSpacing w:w="15" w:type="dxa"/>
+                <w:tblCellMar>
+                  <w:top w:w="15" w:type="dxa"/>
+                  <w:left w:w="15" w:type="dxa"/>
+                  <w:bottom w:w="15" w:type="dxa"/>
+                  <w:right w:w="15" w:type="dxa"/>
+                </w:tblCellMar>
+                <w:tblLook w:val="04A0" w:firstRow="1" w:lastRow="0" w:firstColumn="1" w:lastColumn="0" w:noHBand="0" w:noVBand="1"/>
+              </w:tblPr>
+              <w:tblGrid>
+                <w:gridCol w:w="322"/>
+                <w:gridCol w:w="9038"/>
+              </w:tblGrid>
+              <w:tr>
+                <w:trPr>
+                  <w:divId w:val="244386423"/>
+                  <w:tblCellSpacing w:w="15" w:type="dxa"/>
+                </w:trPr>
+                <w:tc>
+                  <w:tcPr>
+                    <w:tcW w:w="50" w:type="pct"/>
+                    <w:hideMark/>
+                  </w:tcPr>
+                  <w:p>
+                    <w:pPr>
+                      <w:pStyle w:val="Bibliography"/>
+                      <w:rPr>
+                        <w:noProof/>
+                        <w:sz w:val="24"/>
+                        <w:szCs w:val="24"/>
+                      </w:rPr>
+                    </w:pPr>
+                    <w:r>
+                      <w:rPr>
+                        <w:noProof/>
+                      </w:rPr>
+                      <w:t xml:space="preserve">[1] </w:t>
+                    </w:r>
+                  </w:p>
+                </w:tc>
+                <w:tc>
+                  <w:tcPr>
+                    <w:tcW w:w="0" w:type="auto"/>
+                    <w:hideMark/>
+                  </w:tcPr>
+                  <w:p>
+                    <w:pPr>
+                      <w:pStyle w:val="Bibliography"/>
+                      <w:rPr>
+                        <w:noProof/>
+                      </w:rPr>
+                    </w:pPr>
+                    <w:r>
+                      <w:rPr>
+                        <w:noProof/>
+                      </w:rPr>
+                      <w:t>"Recurrent Neural Networks," 27 Jan 2018. [Online]. Available: https://www.tensorflow.org/tutorials/recurrent.</w:t>
+                    </w:r>
+                  </w:p>
+                </w:tc>
+              </w:tr>
+              <w:tr>
+                <w:trPr>
+                  <w:divId w:val="244386423"/>
+                  <w:tblCellSpacing w:w="15" w:type="dxa"/>
+                </w:trPr>
+                <w:tc>
+                  <w:tcPr>
+                    <w:tcW w:w="50" w:type="pct"/>
+                    <w:hideMark/>
+                  </w:tcPr>
+                  <w:p>
+                    <w:pPr>
+                      <w:pStyle w:val="Bibliography"/>
+                      <w:rPr>
+                        <w:noProof/>
+                      </w:rPr>
+                    </w:pPr>
+                    <w:r>
+                      <w:rPr>
+                        <w:noProof/>
+                      </w:rPr>
+                      <w:t xml:space="preserve">[2] </w:t>
+                    </w:r>
+                  </w:p>
+                </w:tc>
+                <w:tc>
+                  <w:tcPr>
+                    <w:tcW w:w="0" w:type="auto"/>
+                    <w:hideMark/>
+                  </w:tcPr>
+                  <w:p>
+                    <w:pPr>
+                      <w:pStyle w:val="Bibliography"/>
+                      <w:rPr>
+                        <w:noProof/>
+                      </w:rPr>
+                    </w:pPr>
+                    <w:r>
+                      <w:rPr>
+                        <w:noProof/>
+                      </w:rPr>
+                      <w:t>C. Olah, "Understanding LSTM Networks," 27 Aug 2015. [Online]. Available: http://colah.github.io/posts/2015-08-Understanding-LSTMs/.</w:t>
+                    </w:r>
+                  </w:p>
+                </w:tc>
+              </w:tr>
+              <w:tr>
+                <w:trPr>
+                  <w:divId w:val="244386423"/>
+                  <w:tblCellSpacing w:w="15" w:type="dxa"/>
+                </w:trPr>
+                <w:tc>
+                  <w:tcPr>
+                    <w:tcW w:w="50" w:type="pct"/>
+                    <w:hideMark/>
+                  </w:tcPr>
+                  <w:p>
+                    <w:pPr>
+                      <w:pStyle w:val="Bibliography"/>
+                      <w:rPr>
+                        <w:noProof/>
+                      </w:rPr>
+                    </w:pPr>
+                    <w:r>
+                      <w:rPr>
+                        <w:noProof/>
+                      </w:rPr>
+                      <w:t xml:space="preserve">[3] </w:t>
+                    </w:r>
+                  </w:p>
+                </w:tc>
+                <w:tc>
+                  <w:tcPr>
+                    <w:tcW w:w="0" w:type="auto"/>
+                    <w:hideMark/>
+                  </w:tcPr>
+                  <w:p>
+                    <w:pPr>
+                      <w:pStyle w:val="Bibliography"/>
+                      <w:rPr>
+                        <w:noProof/>
+                      </w:rPr>
+                    </w:pPr>
+                    <w:r>
+                      <w:rPr>
+                        <w:noProof/>
+                      </w:rPr>
+                      <w:t xml:space="preserve">F. A. Gers and E. Schmidhuber, "LSTM recurrent networks learn simple context-free and context-sensitive languages," </w:t>
+                    </w:r>
+                    <w:r>
+                      <w:rPr>
+                        <w:i/>
+                        <w:iCs/>
+                        <w:noProof/>
+                      </w:rPr>
+                      <w:t xml:space="preserve">IEEE Transactions on Neural Networks, </w:t>
+                    </w:r>
+                    <w:r>
+                      <w:rPr>
+                        <w:noProof/>
+                      </w:rPr>
+                      <w:t xml:space="preserve">vol. 12, no. 6, pp. 1333-1340, Nov 2001. </w:t>
+                    </w:r>
+                  </w:p>
+                </w:tc>
+              </w:tr>
+              <w:tr>
+                <w:trPr>
+                  <w:divId w:val="244386423"/>
+                  <w:tblCellSpacing w:w="15" w:type="dxa"/>
+                </w:trPr>
+                <w:tc>
+                  <w:tcPr>
+                    <w:tcW w:w="50" w:type="pct"/>
+                    <w:hideMark/>
+                  </w:tcPr>
+                  <w:p>
+                    <w:pPr>
+                      <w:pStyle w:val="Bibliography"/>
+                      <w:rPr>
+                        <w:noProof/>
+                      </w:rPr>
+                    </w:pPr>
+                    <w:r>
+                      <w:rPr>
+                        <w:noProof/>
+                      </w:rPr>
+                      <w:t xml:space="preserve">[4] </w:t>
+                    </w:r>
+                  </w:p>
+                </w:tc>
+                <w:tc>
+                  <w:tcPr>
+                    <w:tcW w:w="0" w:type="auto"/>
+                    <w:hideMark/>
+                  </w:tcPr>
+                  <w:p>
+                    <w:pPr>
+                      <w:pStyle w:val="Bibliography"/>
+                      <w:rPr>
+                        <w:noProof/>
+                      </w:rPr>
+                    </w:pPr>
+                    <w:r>
+                      <w:rPr>
+                        <w:noProof/>
+                      </w:rPr>
+                      <w:t>"language model - extension of RNN," 8 Sep 2017. [Online]. Available: http://www.cnblogs.com/xinbaby829/p/7127451.html.</w:t>
+                    </w:r>
+                  </w:p>
+                </w:tc>
+              </w:tr>
+            </w:tbl>
+            <w:p>
+              <w:pPr>
+                <w:divId w:val="244386423"/>
+                <w:rPr>
+                  <w:rFonts w:eastAsia="Times New Roman"/>
+                  <w:noProof/>
+                </w:rPr>
+              </w:pPr>
+            </w:p>
+            <w:p>
+              <w:r>
+                <w:rPr>
+                  <w:b/>
+                  <w:bCs/>
+                  <w:noProof/>
+                </w:rPr>
+                <w:fldChar w:fldCharType="end"/>
+              </w:r>
+            </w:p>
+          </w:sdtContent>
+        </w:sdt>
+      </w:sdtContent>
+    </w:sdt>
     <w:p/>
     <w:p/>
     <w:p/>
     <w:p/>
     <w:p/>
     <w:p/>
-    <w:p/>
-    <w:p>
-      <w:bookmarkStart w:id="0" w:name="_GoBack"/>
-      <w:bookmarkEnd w:id="0"/>
-    </w:p>
     <w:sectPr>
       <w:pgSz w:w="12240" w:h="15840"/>
       <w:pgMar w:top="1170" w:right="1440" w:bottom="1440" w:left="1440" w:header="720" w:footer="720" w:gutter="0"/>
@@ -2553,16 +3059,16 @@
     <w:lsdException w:name="Hashtag" w:semiHidden="1" w:unhideWhenUsed="1"/>
     <w:lsdException w:name="Unresolved Mention" w:semiHidden="1" w:unhideWhenUsed="1"/>
   </w:latentStyles>
-  <w:style w:type="paragraph" w:default="1" w:styleId="a">
+  <w:style w:type="paragraph" w:default="1" w:styleId="Normal">
     <w:name w:val="Normal"/>
     <w:qFormat/>
     <w:rsid w:val="001B38A1"/>
   </w:style>
-  <w:style w:type="paragraph" w:styleId="1">
+  <w:style w:type="paragraph" w:styleId="Heading1">
     <w:name w:val="heading 1"/>
-    <w:basedOn w:val="a"/>
-    <w:next w:val="a"/>
-    <w:link w:val="10"/>
+    <w:basedOn w:val="Normal"/>
+    <w:next w:val="Normal"/>
+    <w:link w:val="Heading1Char"/>
     <w:uiPriority w:val="9"/>
     <w:qFormat/>
     <w:rsid w:val="001B38A1"/>
@@ -2579,11 +3085,11 @@
       <w:szCs w:val="32"/>
     </w:rPr>
   </w:style>
-  <w:style w:type="paragraph" w:styleId="2">
+  <w:style w:type="paragraph" w:styleId="Heading2">
     <w:name w:val="heading 2"/>
-    <w:basedOn w:val="a"/>
-    <w:next w:val="a"/>
-    <w:link w:val="20"/>
+    <w:basedOn w:val="Normal"/>
+    <w:next w:val="Normal"/>
+    <w:link w:val="Heading2Char"/>
     <w:uiPriority w:val="9"/>
     <w:semiHidden/>
     <w:unhideWhenUsed/>
@@ -2602,13 +3108,13 @@
       <w:szCs w:val="26"/>
     </w:rPr>
   </w:style>
-  <w:style w:type="character" w:default="1" w:styleId="a0">
+  <w:style w:type="character" w:default="1" w:styleId="DefaultParagraphFont">
     <w:name w:val="Default Paragraph Font"/>
     <w:uiPriority w:val="1"/>
     <w:semiHidden/>
     <w:unhideWhenUsed/>
   </w:style>
-  <w:style w:type="table" w:default="1" w:styleId="a1">
+  <w:style w:type="table" w:default="1" w:styleId="TableNormal">
     <w:name w:val="Normal Table"/>
     <w:uiPriority w:val="99"/>
     <w:semiHidden/>
@@ -2623,16 +3129,16 @@
       </w:tblCellMar>
     </w:tblPr>
   </w:style>
-  <w:style w:type="numbering" w:default="1" w:styleId="a2">
+  <w:style w:type="numbering" w:default="1" w:styleId="NoList">
     <w:name w:val="No List"/>
     <w:uiPriority w:val="99"/>
     <w:semiHidden/>
     <w:unhideWhenUsed/>
   </w:style>
-  <w:style w:type="character" w:customStyle="1" w:styleId="10">
-    <w:name w:val="标题 1 字符"/>
-    <w:basedOn w:val="a0"/>
-    <w:link w:val="1"/>
+  <w:style w:type="character" w:customStyle="1" w:styleId="Heading1Char">
+    <w:name w:val="Heading 1 Char"/>
+    <w:basedOn w:val="DefaultParagraphFont"/>
+    <w:link w:val="Heading1"/>
     <w:uiPriority w:val="9"/>
     <w:rsid w:val="001B38A1"/>
     <w:rPr>
@@ -2642,9 +3148,9 @@
       <w:szCs w:val="32"/>
     </w:rPr>
   </w:style>
-  <w:style w:type="paragraph" w:styleId="a3">
+  <w:style w:type="paragraph" w:styleId="NormalWeb">
     <w:name w:val="Normal (Web)"/>
-    <w:basedOn w:val="a"/>
+    <w:basedOn w:val="Normal"/>
     <w:uiPriority w:val="99"/>
     <w:semiHidden/>
     <w:unhideWhenUsed/>
@@ -2658,9 +3164,9 @@
       <w:szCs w:val="24"/>
     </w:rPr>
   </w:style>
-  <w:style w:type="paragraph" w:styleId="a4">
+  <w:style w:type="paragraph" w:styleId="ListParagraph">
     <w:name w:val="List Paragraph"/>
-    <w:basedOn w:val="a"/>
+    <w:basedOn w:val="Normal"/>
     <w:uiPriority w:val="34"/>
     <w:qFormat/>
     <w:rsid w:val="001B38A1"/>
@@ -2669,11 +3175,11 @@
       <w:contextualSpacing/>
     </w:pPr>
   </w:style>
-  <w:style w:type="paragraph" w:styleId="a5">
+  <w:style w:type="paragraph" w:styleId="Title">
     <w:name w:val="Title"/>
-    <w:basedOn w:val="a"/>
-    <w:next w:val="a"/>
-    <w:link w:val="a6"/>
+    <w:basedOn w:val="Normal"/>
+    <w:next w:val="Normal"/>
+    <w:link w:val="TitleChar"/>
     <w:uiPriority w:val="10"/>
     <w:qFormat/>
     <w:rsid w:val="001B38A1"/>
@@ -2689,10 +3195,10 @@
       <w:szCs w:val="56"/>
     </w:rPr>
   </w:style>
-  <w:style w:type="character" w:customStyle="1" w:styleId="a6">
-    <w:name w:val="标题 字符"/>
-    <w:basedOn w:val="a0"/>
-    <w:link w:val="a5"/>
+  <w:style w:type="character" w:customStyle="1" w:styleId="TitleChar">
+    <w:name w:val="Title Char"/>
+    <w:basedOn w:val="DefaultParagraphFont"/>
+    <w:link w:val="Title"/>
     <w:uiPriority w:val="10"/>
     <w:rsid w:val="001B38A1"/>
     <w:rPr>
@@ -2703,10 +3209,10 @@
       <w:szCs w:val="56"/>
     </w:rPr>
   </w:style>
-  <w:style w:type="character" w:customStyle="1" w:styleId="20">
-    <w:name w:val="标题 2 字符"/>
-    <w:basedOn w:val="a0"/>
-    <w:link w:val="2"/>
+  <w:style w:type="character" w:customStyle="1" w:styleId="Heading2Char">
+    <w:name w:val="Heading 2 Char"/>
+    <w:basedOn w:val="DefaultParagraphFont"/>
+    <w:link w:val="Heading2"/>
     <w:uiPriority w:val="9"/>
     <w:semiHidden/>
     <w:rsid w:val="004E2D5A"/>
@@ -2717,9 +3223,9 @@
       <w:szCs w:val="26"/>
     </w:rPr>
   </w:style>
-  <w:style w:type="character" w:styleId="a7">
+  <w:style w:type="character" w:styleId="Hyperlink">
     <w:name w:val="Hyperlink"/>
-    <w:basedOn w:val="a0"/>
+    <w:basedOn w:val="DefaultParagraphFont"/>
     <w:uiPriority w:val="99"/>
     <w:unhideWhenUsed/>
     <w:rsid w:val="002A0F06"/>
@@ -2728,9 +3234,9 @@
       <w:u w:val="single"/>
     </w:rPr>
   </w:style>
-  <w:style w:type="character" w:customStyle="1" w:styleId="11">
+  <w:style w:type="character" w:customStyle="1" w:styleId="1">
     <w:name w:val="未处理的提及1"/>
-    <w:basedOn w:val="a0"/>
+    <w:basedOn w:val="DefaultParagraphFont"/>
     <w:uiPriority w:val="99"/>
     <w:semiHidden/>
     <w:unhideWhenUsed/>
@@ -2740,9 +3246,9 @@
       <w:shd w:val="clear" w:color="auto" w:fill="E6E6E6"/>
     </w:rPr>
   </w:style>
-  <w:style w:type="character" w:styleId="a8">
+  <w:style w:type="character" w:styleId="SubtleEmphasis">
     <w:name w:val="Subtle Emphasis"/>
-    <w:basedOn w:val="a0"/>
+    <w:basedOn w:val="DefaultParagraphFont"/>
     <w:uiPriority w:val="19"/>
     <w:qFormat/>
     <w:rsid w:val="0009073E"/>
@@ -2752,11 +3258,11 @@
       <w:color w:val="404040" w:themeColor="text1" w:themeTint="BF"/>
     </w:rPr>
   </w:style>
-  <w:style w:type="paragraph" w:styleId="a9">
+  <w:style w:type="paragraph" w:styleId="Subtitle">
     <w:name w:val="Subtitle"/>
-    <w:basedOn w:val="a"/>
-    <w:next w:val="a"/>
-    <w:link w:val="aa"/>
+    <w:basedOn w:val="Normal"/>
+    <w:next w:val="Normal"/>
+    <w:link w:val="SubtitleChar"/>
     <w:uiPriority w:val="11"/>
     <w:qFormat/>
     <w:rsid w:val="0009073E"/>
@@ -2771,10 +3277,10 @@
       <w:spacing w:val="15"/>
     </w:rPr>
   </w:style>
-  <w:style w:type="character" w:customStyle="1" w:styleId="aa">
-    <w:name w:val="副标题 字符"/>
-    <w:basedOn w:val="a0"/>
-    <w:link w:val="a9"/>
+  <w:style w:type="character" w:customStyle="1" w:styleId="SubtitleChar">
+    <w:name w:val="Subtitle Char"/>
+    <w:basedOn w:val="DefaultParagraphFont"/>
+    <w:link w:val="Subtitle"/>
     <w:uiPriority w:val="11"/>
     <w:rsid w:val="0009073E"/>
     <w:rPr>
@@ -2783,9 +3289,9 @@
       <w:spacing w:val="15"/>
     </w:rPr>
   </w:style>
-  <w:style w:type="character" w:styleId="ab">
+  <w:style w:type="character" w:styleId="Emphasis">
     <w:name w:val="Emphasis"/>
-    <w:basedOn w:val="a0"/>
+    <w:basedOn w:val="DefaultParagraphFont"/>
     <w:uiPriority w:val="20"/>
     <w:qFormat/>
     <w:rsid w:val="003A492B"/>
@@ -2794,10 +3300,10 @@
       <w:iCs/>
     </w:rPr>
   </w:style>
-  <w:style w:type="paragraph" w:styleId="ac">
+  <w:style w:type="paragraph" w:styleId="BalloonText">
     <w:name w:val="Balloon Text"/>
-    <w:basedOn w:val="a"/>
-    <w:link w:val="ad"/>
+    <w:basedOn w:val="Normal"/>
+    <w:link w:val="BalloonTextChar"/>
     <w:uiPriority w:val="99"/>
     <w:semiHidden/>
     <w:unhideWhenUsed/>
@@ -2811,10 +3317,10 @@
       <w:szCs w:val="18"/>
     </w:rPr>
   </w:style>
-  <w:style w:type="character" w:customStyle="1" w:styleId="ad">
-    <w:name w:val="批注框文本 字符"/>
-    <w:basedOn w:val="a0"/>
-    <w:link w:val="ac"/>
+  <w:style w:type="character" w:customStyle="1" w:styleId="BalloonTextChar">
+    <w:name w:val="Balloon Text Char"/>
+    <w:basedOn w:val="DefaultParagraphFont"/>
+    <w:link w:val="BalloonText"/>
     <w:uiPriority w:val="99"/>
     <w:semiHidden/>
     <w:rsid w:val="00296832"/>
@@ -2824,10 +3330,10 @@
       <w:szCs w:val="18"/>
     </w:rPr>
   </w:style>
-  <w:style w:type="paragraph" w:styleId="ae">
+  <w:style w:type="paragraph" w:styleId="Header">
     <w:name w:val="header"/>
-    <w:basedOn w:val="a"/>
-    <w:link w:val="af"/>
+    <w:basedOn w:val="Normal"/>
+    <w:link w:val="HeaderChar"/>
     <w:uiPriority w:val="99"/>
     <w:unhideWhenUsed/>
     <w:rsid w:val="00AE1EBA"/>
@@ -2839,17 +3345,17 @@
       <w:spacing w:after="0" w:line="240" w:lineRule="auto"/>
     </w:pPr>
   </w:style>
-  <w:style w:type="character" w:customStyle="1" w:styleId="af">
-    <w:name w:val="页眉 字符"/>
-    <w:basedOn w:val="a0"/>
-    <w:link w:val="ae"/>
+  <w:style w:type="character" w:customStyle="1" w:styleId="HeaderChar">
+    <w:name w:val="Header Char"/>
+    <w:basedOn w:val="DefaultParagraphFont"/>
+    <w:link w:val="Header"/>
     <w:uiPriority w:val="99"/>
     <w:rsid w:val="00AE1EBA"/>
   </w:style>
-  <w:style w:type="paragraph" w:styleId="af0">
+  <w:style w:type="paragraph" w:styleId="Footer">
     <w:name w:val="footer"/>
-    <w:basedOn w:val="a"/>
-    <w:link w:val="af1"/>
+    <w:basedOn w:val="Normal"/>
+    <w:link w:val="FooterChar"/>
     <w:uiPriority w:val="99"/>
     <w:unhideWhenUsed/>
     <w:rsid w:val="00AE1EBA"/>
@@ -2861,16 +3367,16 @@
       <w:spacing w:after="0" w:line="240" w:lineRule="auto"/>
     </w:pPr>
   </w:style>
-  <w:style w:type="character" w:customStyle="1" w:styleId="af1">
-    <w:name w:val="页脚 字符"/>
-    <w:basedOn w:val="a0"/>
-    <w:link w:val="af0"/>
+  <w:style w:type="character" w:customStyle="1" w:styleId="FooterChar">
+    <w:name w:val="Footer Char"/>
+    <w:basedOn w:val="DefaultParagraphFont"/>
+    <w:link w:val="Footer"/>
     <w:uiPriority w:val="99"/>
     <w:rsid w:val="00AE1EBA"/>
   </w:style>
-  <w:style w:type="character" w:styleId="af2">
+  <w:style w:type="character" w:styleId="PlaceholderText">
     <w:name w:val="Placeholder Text"/>
-    <w:basedOn w:val="a0"/>
+    <w:basedOn w:val="DefaultParagraphFont"/>
     <w:uiPriority w:val="99"/>
     <w:semiHidden/>
     <w:rsid w:val="00A82706"/>
@@ -2878,9 +3384,9 @@
       <w:color w:val="808080"/>
     </w:rPr>
   </w:style>
-  <w:style w:type="character" w:styleId="af3">
+  <w:style w:type="character" w:styleId="UnresolvedMention">
     <w:name w:val="Unresolved Mention"/>
-    <w:basedOn w:val="a0"/>
+    <w:basedOn w:val="DefaultParagraphFont"/>
     <w:uiPriority w:val="99"/>
     <w:semiHidden/>
     <w:unhideWhenUsed/>
@@ -2889,6 +3395,33 @@
       <w:color w:val="808080"/>
       <w:shd w:val="clear" w:color="auto" w:fill="E6E6E6"/>
     </w:rPr>
+  </w:style>
+  <w:style w:type="paragraph" w:styleId="Caption">
+    <w:name w:val="caption"/>
+    <w:basedOn w:val="Normal"/>
+    <w:next w:val="Normal"/>
+    <w:uiPriority w:val="35"/>
+    <w:unhideWhenUsed/>
+    <w:qFormat/>
+    <w:rsid w:val="00E071C2"/>
+    <w:pPr>
+      <w:spacing w:after="200" w:line="240" w:lineRule="auto"/>
+    </w:pPr>
+    <w:rPr>
+      <w:i/>
+      <w:iCs/>
+      <w:color w:val="44546A" w:themeColor="text2"/>
+      <w:sz w:val="18"/>
+      <w:szCs w:val="18"/>
+    </w:rPr>
+  </w:style>
+  <w:style w:type="paragraph" w:styleId="Bibliography">
+    <w:name w:val="Bibliography"/>
+    <w:basedOn w:val="Normal"/>
+    <w:next w:val="Normal"/>
+    <w:uiPriority w:val="37"/>
+    <w:unhideWhenUsed/>
+    <w:rsid w:val="00E071C2"/>
   </w:style>
 </w:styles>
 </file>
@@ -3152,4 +3685,112 @@
     </a:ext>
   </a:extLst>
 </a:theme>
+</file>
+
+<file path=customXml/item1.xml><?xml version="1.0" encoding="utf-8"?>
+<b:Sources xmlns:b="http://schemas.openxmlformats.org/officeDocument/2006/bibliography" xmlns="http://schemas.openxmlformats.org/officeDocument/2006/bibliography" SelectedStyle="\IEEE2006OfficeOnline.xsl" StyleName="IEEE" Version="2006">
+  <b:Source>
+    <b:Tag>Rec18</b:Tag>
+    <b:SourceType>InternetSite</b:SourceType>
+    <b:Guid>{0A8A269B-0A69-4614-BD65-4AAF926D6A9A}</b:Guid>
+    <b:Title>Recurrent Neural Networks</b:Title>
+    <b:Year>2018</b:Year>
+    <b:InternetSiteTitle>TensorFlow</b:InternetSiteTitle>
+    <b:Month>Jan</b:Month>
+    <b:Day>27</b:Day>
+    <b:URL>https://www.tensorflow.org/tutorials/recurrent</b:URL>
+    <b:RefOrder>4</b:RefOrder>
+  </b:Source>
+  <b:Source>
+    <b:Tag>Chr15</b:Tag>
+    <b:SourceType>InternetSite</b:SourceType>
+    <b:Guid>{EFB86E14-155C-498E-8BB1-BA116B9FBD54}</b:Guid>
+    <b:Author>
+      <b:Author>
+        <b:NameList>
+          <b:Person>
+            <b:Last>Olah</b:Last>
+            <b:First>Christopher</b:First>
+          </b:Person>
+        </b:NameList>
+      </b:Author>
+    </b:Author>
+    <b:Title>Understanding LSTM Networks</b:Title>
+    <b:Year>2015</b:Year>
+    <b:Month>Aug</b:Month>
+    <b:Day>27</b:Day>
+    <b:URL>http://colah.github.io/posts/2015-08-Understanding-LSTMs/</b:URL>
+    <b:RefOrder>5</b:RefOrder>
+  </b:Source>
+  <b:Source>
+    <b:Tag>Ger01</b:Tag>
+    <b:SourceType>JournalArticle</b:SourceType>
+    <b:Guid>{BFABAEA1-3D30-4DD7-87A8-AD9FE7E99A16}</b:Guid>
+    <b:Title>LSTM recurrent networks learn simple context-free and context-sensitive languages</b:Title>
+    <b:Year>2001</b:Year>
+    <b:Month>Nov</b:Month>
+    <b:PeriodicalTitle>IEEE Transactions on Neural Networks</b:PeriodicalTitle>
+    <b:Pages>1333-1340</b:Pages>
+    <b:JournalName>IEEE Transactions on Neural Networks</b:JournalName>
+    <b:ConferenceName>IEEE Transactions on Neural Networks</b:ConferenceName>
+    <b:Volume>12</b:Volume>
+    <b:Issue>6</b:Issue>
+    <b:Author>
+      <b:Author>
+        <b:NameList>
+          <b:Person>
+            <b:Last>Gers</b:Last>
+            <b:First>F.</b:First>
+            <b:Middle>A.</b:Middle>
+          </b:Person>
+          <b:Person>
+            <b:Last>Schmidhuber</b:Last>
+            <b:First>E.</b:First>
+          </b:Person>
+        </b:NameList>
+      </b:Author>
+    </b:Author>
+    <b:RefOrder>2</b:RefOrder>
+  </b:Source>
+  <b:Source>
+    <b:Tag>lan17</b:Tag>
+    <b:SourceType>InternetSite</b:SourceType>
+    <b:Guid>{177B39F9-32DD-4927-9249-86AB79E76136}</b:Guid>
+    <b:Title>language model - extension of RNN</b:Title>
+    <b:Year>2017</b:Year>
+    <b:Month>Sep</b:Month>
+    <b:Day>8</b:Day>
+    <b:URL>http://www.cnblogs.com/xinbaby829/p/7127451.html</b:URL>
+    <b:RefOrder>1</b:RefOrder>
+  </b:Source>
+  <b:Source>
+    <b:Tag>Row17</b:Tag>
+    <b:SourceType>InternetSite</b:SourceType>
+    <b:Guid>{24DED6E8-62D7-4172-A435-2B99CB9ACC2A}</b:Guid>
+    <b:Author>
+      <b:Author>
+        <b:NameList>
+          <b:Person>
+            <b:Last>Atienza</b:Last>
+            <b:First>Rowel</b:First>
+          </b:Person>
+        </b:NameList>
+      </b:Author>
+    </b:Author>
+    <b:Title>LSTM by Example using TensorFlow</b:Title>
+    <b:Year>2017</b:Year>
+    <b:Month>Mar</b:Month>
+    <b:Day>17</b:Day>
+    <b:URL>https://towardsdatascience.com/lstm-by-example-using-tensorflow-feb0c1968537</b:URL>
+    <b:RefOrder>3</b:RefOrder>
+  </b:Source>
+</b:Sources>
+</file>
+
+<file path=customXml/itemProps1.xml><?xml version="1.0" encoding="utf-8"?>
+<ds:datastoreItem xmlns:ds="http://schemas.openxmlformats.org/officeDocument/2006/customXml" ds:itemID="{61381EAD-D73D-412E-B257-B03B73CAA0AB}">
+  <ds:schemaRefs>
+    <ds:schemaRef ds:uri="http://schemas.openxmlformats.org/officeDocument/2006/bibliography"/>
+  </ds:schemaRefs>
+</ds:datastoreItem>
 </file>
--- a/Proposal/Report 2 - Update from proposal.docx
+++ b/Proposal/Report 2 - Update from proposal.docx
@@ -6,6 +6,7 @@
       <w:pPr>
         <w:pStyle w:val="Title"/>
       </w:pPr>
+      <w:bookmarkStart w:id="0" w:name="_GoBack"/>
       <w:r>
         <w:t>Autonomous Detection of Regular Languages</w:t>
       </w:r>
@@ -405,19 +406,32 @@
         <w:pStyle w:val="Caption"/>
         <w:jc w:val="center"/>
       </w:pPr>
-      <w:bookmarkStart w:id="0" w:name="_Ref506911196"/>
+      <w:bookmarkStart w:id="1" w:name="_Ref506911196"/>
       <w:r>
         <w:t xml:space="preserve">Figure </w:t>
       </w:r>
-      <w:fldSimple w:instr=" SEQ Figure \* ARABIC ">
-        <w:r>
-          <w:rPr>
-            <w:noProof/>
-          </w:rPr>
-          <w:t>1</w:t>
-        </w:r>
-      </w:fldSimple>
-      <w:bookmarkEnd w:id="0"/>
+      <w:r>
+        <w:fldChar w:fldCharType="begin"/>
+      </w:r>
+      <w:r>
+        <w:instrText xml:space="preserve"> SEQ Figure \* ARABIC </w:instrText>
+      </w:r>
+      <w:r>
+        <w:fldChar w:fldCharType="separate"/>
+      </w:r>
+      <w:r>
+        <w:rPr>
+          <w:noProof/>
+        </w:rPr>
+        <w:t>1</w:t>
+      </w:r>
+      <w:r>
+        <w:rPr>
+          <w:noProof/>
+        </w:rPr>
+        <w:fldChar w:fldCharType="end"/>
+      </w:r>
+      <w:bookmarkEnd w:id="1"/>
       <w:r>
         <w:t xml:space="preserve">: </w:t>
       </w:r>
@@ -432,6 +446,7 @@
           <w:id w:val="-1670164227"/>
           <w:citation/>
         </w:sdtPr>
+        <w:sdtEndPr/>
         <w:sdtContent>
           <w:r>
             <w:fldChar w:fldCharType="begin"/>
@@ -505,19 +520,32 @@
         <w:pStyle w:val="Caption"/>
         <w:jc w:val="center"/>
       </w:pPr>
-      <w:bookmarkStart w:id="1" w:name="_Ref506911232"/>
+      <w:bookmarkStart w:id="2" w:name="_Ref506911232"/>
       <w:r>
         <w:t xml:space="preserve">Figure </w:t>
       </w:r>
-      <w:fldSimple w:instr=" SEQ Figure \* ARABIC ">
-        <w:r>
-          <w:rPr>
-            <w:noProof/>
-          </w:rPr>
-          <w:t>2</w:t>
-        </w:r>
-      </w:fldSimple>
-      <w:bookmarkEnd w:id="1"/>
+      <w:r>
+        <w:fldChar w:fldCharType="begin"/>
+      </w:r>
+      <w:r>
+        <w:instrText xml:space="preserve"> SEQ Figure \* ARABIC </w:instrText>
+      </w:r>
+      <w:r>
+        <w:fldChar w:fldCharType="separate"/>
+      </w:r>
+      <w:r>
+        <w:rPr>
+          <w:noProof/>
+        </w:rPr>
+        <w:t>2</w:t>
+      </w:r>
+      <w:r>
+        <w:rPr>
+          <w:noProof/>
+        </w:rPr>
+        <w:fldChar w:fldCharType="end"/>
+      </w:r>
+      <w:bookmarkEnd w:id="2"/>
       <w:r>
         <w:t xml:space="preserve">: </w:t>
       </w:r>
@@ -532,6 +560,7 @@
           <w:id w:val="-158622031"/>
           <w:citation/>
         </w:sdtPr>
+        <w:sdtEndPr/>
         <w:sdtContent>
           <w:r>
             <w:fldChar w:fldCharType="begin"/>
@@ -564,6 +593,7 @@
           <w:id w:val="-1696916109"/>
           <w:citation/>
         </w:sdtPr>
+        <w:sdtEndPr/>
         <w:sdtContent>
           <w:r>
             <w:fldChar w:fldCharType="begin"/>
@@ -593,6 +623,7 @@
           <w:id w:val="1476028872"/>
           <w:citation/>
         </w:sdtPr>
+        <w:sdtEndPr/>
         <w:sdtContent>
           <w:r>
             <w:fldChar w:fldCharType="begin"/>
@@ -854,6 +885,7 @@
           <w:id w:val="1401480995"/>
           <w:citation/>
         </w:sdtPr>
+        <w:sdtEndPr/>
         <w:sdtContent>
           <w:r>
             <w:fldChar w:fldCharType="begin"/>
@@ -883,6 +915,7 @@
           <w:id w:val="1121108452"/>
           <w:citation/>
         </w:sdtPr>
+        <w:sdtEndPr/>
         <w:sdtContent>
           <w:r>
             <w:fldChar w:fldCharType="begin"/>
@@ -905,16 +938,14 @@
         </w:sdtContent>
       </w:sdt>
       <w:r>
-        <w:t xml:space="preserve"> in that it allows for the ability to perform something akin to a reset.  This is important because the approaches </w:t>
-      </w:r>
-      <w:r>
-        <w:t xml:space="preserve">described in </w:t>
+        <w:t xml:space="preserve"> in that it allows for the ability to perform something akin to a reset.  This is important because the approaches described in </w:t>
       </w:r>
       <w:sdt>
         <w:sdtPr>
           <w:id w:val="-1812245847"/>
           <w:citation/>
         </w:sdtPr>
+        <w:sdtEndPr/>
         <w:sdtContent>
           <w:r>
             <w:fldChar w:fldCharType="begin"/>
@@ -944,6 +975,7 @@
           <w:id w:val="1872340647"/>
           <w:citation/>
         </w:sdtPr>
+        <w:sdtEndPr/>
         <w:sdtContent>
           <w:r>
             <w:fldChar w:fldCharType="begin"/>
@@ -966,13 +998,8 @@
         </w:sdtContent>
       </w:sdt>
       <w:r>
-        <w:t xml:space="preserve"> </w:t>
-      </w:r>
-      <w:r>
-        <w:t>are, more or less, to sample all of the data in given data set and predict the next word that may be from the context of all that has been before.  The concern is that with this probabilistic style may make sense from a signal processing perspective, but does not necessarily apply from a state machine perspective.  The rules for the two are not necessarily congruous.</w:t>
-      </w:r>
-      <w:bookmarkStart w:id="2" w:name="_GoBack"/>
-      <w:bookmarkEnd w:id="2"/>
+        <w:t xml:space="preserve"> are, more or less, to sample all of the data in given data set and predict the next word that may be from the context of all that has been before.  The concern is that with this probabilistic style may make sense from a signal processing perspective, but does not necessarily apply from a state machine perspective.  The rules for the two are not necessarily congruous.</w:t>
+      </w:r>
     </w:p>
     <w:p>
       <w:pPr>
@@ -1076,14 +1103,27 @@
       <w:r>
         <w:t xml:space="preserve">Figure </w:t>
       </w:r>
-      <w:fldSimple w:instr=" SEQ Figure \* ARABIC ">
-        <w:r>
-          <w:rPr>
-            <w:noProof/>
-          </w:rPr>
-          <w:t>3</w:t>
-        </w:r>
-      </w:fldSimple>
+      <w:r>
+        <w:fldChar w:fldCharType="begin"/>
+      </w:r>
+      <w:r>
+        <w:instrText xml:space="preserve"> SEQ Figure \* ARABIC </w:instrText>
+      </w:r>
+      <w:r>
+        <w:fldChar w:fldCharType="separate"/>
+      </w:r>
+      <w:r>
+        <w:rPr>
+          <w:noProof/>
+        </w:rPr>
+        <w:t>3</w:t>
+      </w:r>
+      <w:r>
+        <w:rPr>
+          <w:noProof/>
+        </w:rPr>
+        <w:fldChar w:fldCharType="end"/>
+      </w:r>
       <w:r>
         <w:t>: DFA 0</w:t>
       </w:r>
@@ -1155,14 +1195,27 @@
       <w:r>
         <w:t xml:space="preserve">Figure </w:t>
       </w:r>
-      <w:fldSimple w:instr=" SEQ Figure \* ARABIC ">
-        <w:r>
-          <w:rPr>
-            <w:noProof/>
-          </w:rPr>
-          <w:t>4</w:t>
-        </w:r>
-      </w:fldSimple>
+      <w:r>
+        <w:fldChar w:fldCharType="begin"/>
+      </w:r>
+      <w:r>
+        <w:instrText xml:space="preserve"> SEQ Figure \* ARABIC </w:instrText>
+      </w:r>
+      <w:r>
+        <w:fldChar w:fldCharType="separate"/>
+      </w:r>
+      <w:r>
+        <w:rPr>
+          <w:noProof/>
+        </w:rPr>
+        <w:t>4</w:t>
+      </w:r>
+      <w:r>
+        <w:rPr>
+          <w:noProof/>
+        </w:rPr>
+        <w:fldChar w:fldCharType="end"/>
+      </w:r>
       <w:r>
         <w:t>: DFA 1</w:t>
       </w:r>
@@ -1234,14 +1287,27 @@
       <w:r>
         <w:t xml:space="preserve">Figure </w:t>
       </w:r>
-      <w:fldSimple w:instr=" SEQ Figure \* ARABIC ">
-        <w:r>
-          <w:rPr>
-            <w:noProof/>
-          </w:rPr>
-          <w:t>5</w:t>
-        </w:r>
-      </w:fldSimple>
+      <w:r>
+        <w:fldChar w:fldCharType="begin"/>
+      </w:r>
+      <w:r>
+        <w:instrText xml:space="preserve"> SEQ Figure \* ARABIC </w:instrText>
+      </w:r>
+      <w:r>
+        <w:fldChar w:fldCharType="separate"/>
+      </w:r>
+      <w:r>
+        <w:rPr>
+          <w:noProof/>
+        </w:rPr>
+        <w:t>5</w:t>
+      </w:r>
+      <w:r>
+        <w:rPr>
+          <w:noProof/>
+        </w:rPr>
+        <w:fldChar w:fldCharType="end"/>
+      </w:r>
       <w:r>
         <w:t>: DFA 2</w:t>
       </w:r>
@@ -1314,14 +1380,27 @@
       <w:r>
         <w:t xml:space="preserve">Figure </w:t>
       </w:r>
-      <w:fldSimple w:instr=" SEQ Figure \* ARABIC ">
-        <w:r>
-          <w:rPr>
-            <w:noProof/>
-          </w:rPr>
-          <w:t>6</w:t>
-        </w:r>
-      </w:fldSimple>
+      <w:r>
+        <w:fldChar w:fldCharType="begin"/>
+      </w:r>
+      <w:r>
+        <w:instrText xml:space="preserve"> SEQ Figure \* ARABIC </w:instrText>
+      </w:r>
+      <w:r>
+        <w:fldChar w:fldCharType="separate"/>
+      </w:r>
+      <w:r>
+        <w:rPr>
+          <w:noProof/>
+        </w:rPr>
+        <w:t>6</w:t>
+      </w:r>
+      <w:r>
+        <w:rPr>
+          <w:noProof/>
+        </w:rPr>
+        <w:fldChar w:fldCharType="end"/>
+      </w:r>
       <w:r>
         <w:t>: DFA 3</w:t>
       </w:r>
@@ -1393,14 +1472,27 @@
       <w:r>
         <w:t xml:space="preserve">Figure </w:t>
       </w:r>
-      <w:fldSimple w:instr=" SEQ Figure \* ARABIC ">
-        <w:r>
-          <w:rPr>
-            <w:noProof/>
-          </w:rPr>
-          <w:t>7</w:t>
-        </w:r>
-      </w:fldSimple>
+      <w:r>
+        <w:fldChar w:fldCharType="begin"/>
+      </w:r>
+      <w:r>
+        <w:instrText xml:space="preserve"> SEQ Figure \* ARABIC </w:instrText>
+      </w:r>
+      <w:r>
+        <w:fldChar w:fldCharType="separate"/>
+      </w:r>
+      <w:r>
+        <w:rPr>
+          <w:noProof/>
+        </w:rPr>
+        <w:t>7</w:t>
+      </w:r>
+      <w:r>
+        <w:rPr>
+          <w:noProof/>
+        </w:rPr>
+        <w:fldChar w:fldCharType="end"/>
+      </w:r>
       <w:r>
         <w:t>: DFA 4</w:t>
       </w:r>
@@ -1472,14 +1564,27 @@
       <w:r>
         <w:t xml:space="preserve">Figure </w:t>
       </w:r>
-      <w:fldSimple w:instr=" SEQ Figure \* ARABIC ">
-        <w:r>
-          <w:rPr>
-            <w:noProof/>
-          </w:rPr>
-          <w:t>8</w:t>
-        </w:r>
-      </w:fldSimple>
+      <w:r>
+        <w:fldChar w:fldCharType="begin"/>
+      </w:r>
+      <w:r>
+        <w:instrText xml:space="preserve"> SEQ Figure \* ARABIC </w:instrText>
+      </w:r>
+      <w:r>
+        <w:fldChar w:fldCharType="separate"/>
+      </w:r>
+      <w:r>
+        <w:rPr>
+          <w:noProof/>
+        </w:rPr>
+        <w:t>8</w:t>
+      </w:r>
+      <w:r>
+        <w:rPr>
+          <w:noProof/>
+        </w:rPr>
+        <w:fldChar w:fldCharType="end"/>
+      </w:r>
       <w:r>
         <w:t>: DFA 5</w:t>
       </w:r>
@@ -1551,14 +1656,27 @@
       <w:r>
         <w:t xml:space="preserve">Figure </w:t>
       </w:r>
-      <w:fldSimple w:instr=" SEQ Figure \* ARABIC ">
-        <w:r>
-          <w:rPr>
-            <w:noProof/>
-          </w:rPr>
-          <w:t>9</w:t>
-        </w:r>
-      </w:fldSimple>
+      <w:r>
+        <w:fldChar w:fldCharType="begin"/>
+      </w:r>
+      <w:r>
+        <w:instrText xml:space="preserve"> SEQ Figure \* ARABIC </w:instrText>
+      </w:r>
+      <w:r>
+        <w:fldChar w:fldCharType="separate"/>
+      </w:r>
+      <w:r>
+        <w:rPr>
+          <w:noProof/>
+        </w:rPr>
+        <w:t>9</w:t>
+      </w:r>
+      <w:r>
+        <w:rPr>
+          <w:noProof/>
+        </w:rPr>
+        <w:fldChar w:fldCharType="end"/>
+      </w:r>
       <w:r>
         <w:t>: DFA 6</w:t>
       </w:r>
@@ -1659,20 +1777,19 @@
     </w:p>
     <w:sdt>
       <w:sdtPr>
+        <w:rPr>
+          <w:rFonts w:asciiTheme="minorHAnsi" w:eastAsiaTheme="minorHAnsi" w:hAnsiTheme="minorHAnsi" w:cstheme="minorBidi"/>
+          <w:color w:val="auto"/>
+          <w:sz w:val="22"/>
+          <w:szCs w:val="22"/>
+        </w:rPr>
         <w:id w:val="-860733220"/>
         <w:docPartObj>
           <w:docPartGallery w:val="Bibliographies"/>
           <w:docPartUnique/>
         </w:docPartObj>
       </w:sdtPr>
-      <w:sdtEndPr>
-        <w:rPr>
-          <w:rFonts w:asciiTheme="minorHAnsi" w:eastAsiaTheme="minorHAnsi" w:hAnsiTheme="minorHAnsi" w:cstheme="minorBidi"/>
-          <w:color w:val="auto"/>
-          <w:sz w:val="22"/>
-          <w:szCs w:val="22"/>
-        </w:rPr>
-      </w:sdtEndPr>
+      <w:sdtEndPr/>
       <w:sdtContent>
         <w:p>
           <w:pPr>
@@ -1687,6 +1804,7 @@
             <w:id w:val="-573587230"/>
             <w:bibliography/>
           </w:sdtPr>
+          <w:sdtEndPr/>
           <w:sdtContent>
             <w:p>
               <w:pPr>
@@ -1722,7 +1840,7 @@
               </w:tblGrid>
               <w:tr>
                 <w:trPr>
-                  <w:divId w:val="244386423"/>
+                  <w:divId w:val="419452056"/>
                   <w:tblCellSpacing w:w="15" w:type="dxa"/>
                 </w:trPr>
                 <w:tc>
@@ -1763,14 +1881,14 @@
                       <w:rPr>
                         <w:noProof/>
                       </w:rPr>
-                      <w:t>"Recurrent Neural Networks," 27 Jan 2018. [Online]. Available: https://www.tensorflow.org/tutorials/recurrent.</w:t>
+                      <w:t>"language model - extension of RNN," 8 Sep 2017. [Online]. Available: http://www.cnblogs.com/xinbaby829/p/7127451.html.</w:t>
                     </w:r>
                   </w:p>
                 </w:tc>
               </w:tr>
               <w:tr>
                 <w:trPr>
-                  <w:divId w:val="244386423"/>
+                  <w:divId w:val="419452056"/>
                   <w:tblCellSpacing w:w="15" w:type="dxa"/>
                 </w:trPr>
                 <w:tc>
@@ -1790,52 +1908,6 @@
                         <w:noProof/>
                       </w:rPr>
                       <w:t xml:space="preserve">[2] </w:t>
-                    </w:r>
-                  </w:p>
-                </w:tc>
-                <w:tc>
-                  <w:tcPr>
-                    <w:tcW w:w="0" w:type="auto"/>
-                    <w:hideMark/>
-                  </w:tcPr>
-                  <w:p>
-                    <w:pPr>
-                      <w:pStyle w:val="Bibliography"/>
-                      <w:rPr>
-                        <w:noProof/>
-                      </w:rPr>
-                    </w:pPr>
-                    <w:r>
-                      <w:rPr>
-                        <w:noProof/>
-                      </w:rPr>
-                      <w:t>C. Olah, "Understanding LSTM Networks," 27 Aug 2015. [Online]. Available: http://colah.github.io/posts/2015-08-Understanding-LSTMs/.</w:t>
-                    </w:r>
-                  </w:p>
-                </w:tc>
-              </w:tr>
-              <w:tr>
-                <w:trPr>
-                  <w:divId w:val="244386423"/>
-                  <w:tblCellSpacing w:w="15" w:type="dxa"/>
-                </w:trPr>
-                <w:tc>
-                  <w:tcPr>
-                    <w:tcW w:w="50" w:type="pct"/>
-                    <w:hideMark/>
-                  </w:tcPr>
-                  <w:p>
-                    <w:pPr>
-                      <w:pStyle w:val="Bibliography"/>
-                      <w:rPr>
-                        <w:noProof/>
-                      </w:rPr>
-                    </w:pPr>
-                    <w:r>
-                      <w:rPr>
-                        <w:noProof/>
-                      </w:rPr>
-                      <w:t xml:space="preserve">[3] </w:t>
                     </w:r>
                   </w:p>
                 </w:tc>
@@ -1876,7 +1948,53 @@
               </w:tr>
               <w:tr>
                 <w:trPr>
-                  <w:divId w:val="244386423"/>
+                  <w:divId w:val="419452056"/>
+                  <w:tblCellSpacing w:w="15" w:type="dxa"/>
+                </w:trPr>
+                <w:tc>
+                  <w:tcPr>
+                    <w:tcW w:w="50" w:type="pct"/>
+                    <w:hideMark/>
+                  </w:tcPr>
+                  <w:p>
+                    <w:pPr>
+                      <w:pStyle w:val="Bibliography"/>
+                      <w:rPr>
+                        <w:noProof/>
+                      </w:rPr>
+                    </w:pPr>
+                    <w:r>
+                      <w:rPr>
+                        <w:noProof/>
+                      </w:rPr>
+                      <w:t xml:space="preserve">[3] </w:t>
+                    </w:r>
+                  </w:p>
+                </w:tc>
+                <w:tc>
+                  <w:tcPr>
+                    <w:tcW w:w="0" w:type="auto"/>
+                    <w:hideMark/>
+                  </w:tcPr>
+                  <w:p>
+                    <w:pPr>
+                      <w:pStyle w:val="Bibliography"/>
+                      <w:rPr>
+                        <w:noProof/>
+                      </w:rPr>
+                    </w:pPr>
+                    <w:r>
+                      <w:rPr>
+                        <w:noProof/>
+                      </w:rPr>
+                      <w:t>R. Atienza, "LSTM by Example using TensorFlow," 17 Mar 2017. [Online]. Available: https://towardsdatascience.com/lstm-by-example-using-tensorflow-feb0c1968537.</w:t>
+                    </w:r>
+                  </w:p>
+                </w:tc>
+              </w:tr>
+              <w:tr>
+                <w:trPr>
+                  <w:divId w:val="419452056"/>
                   <w:tblCellSpacing w:w="15" w:type="dxa"/>
                 </w:trPr>
                 <w:tc>
@@ -1915,7 +2033,53 @@
                       <w:rPr>
                         <w:noProof/>
                       </w:rPr>
-                      <w:t>"language model - extension of RNN," 8 Sep 2017. [Online]. Available: http://www.cnblogs.com/xinbaby829/p/7127451.html.</w:t>
+                      <w:t>"Recurrent Neural Networks," 27 Jan 2018. [Online]. Available: https://www.tensorflow.org/tutorials/recurrent.</w:t>
+                    </w:r>
+                  </w:p>
+                </w:tc>
+              </w:tr>
+              <w:tr>
+                <w:trPr>
+                  <w:divId w:val="419452056"/>
+                  <w:tblCellSpacing w:w="15" w:type="dxa"/>
+                </w:trPr>
+                <w:tc>
+                  <w:tcPr>
+                    <w:tcW w:w="50" w:type="pct"/>
+                    <w:hideMark/>
+                  </w:tcPr>
+                  <w:p>
+                    <w:pPr>
+                      <w:pStyle w:val="Bibliography"/>
+                      <w:rPr>
+                        <w:noProof/>
+                      </w:rPr>
+                    </w:pPr>
+                    <w:r>
+                      <w:rPr>
+                        <w:noProof/>
+                      </w:rPr>
+                      <w:t xml:space="preserve">[5] </w:t>
+                    </w:r>
+                  </w:p>
+                </w:tc>
+                <w:tc>
+                  <w:tcPr>
+                    <w:tcW w:w="0" w:type="auto"/>
+                    <w:hideMark/>
+                  </w:tcPr>
+                  <w:p>
+                    <w:pPr>
+                      <w:pStyle w:val="Bibliography"/>
+                      <w:rPr>
+                        <w:noProof/>
+                      </w:rPr>
+                    </w:pPr>
+                    <w:r>
+                      <w:rPr>
+                        <w:noProof/>
+                      </w:rPr>
+                      <w:t>C. Olah, "Understanding LSTM Networks," 27 Aug 2015. [Online]. Available: http://colah.github.io/posts/2015-08-Understanding-LSTMs/.</w:t>
                     </w:r>
                   </w:p>
                 </w:tc>
@@ -1923,7 +2087,7 @@
             </w:tbl>
             <w:p>
               <w:pPr>
-                <w:divId w:val="244386423"/>
+                <w:divId w:val="419452056"/>
                 <w:rPr>
                   <w:rFonts w:eastAsia="Times New Roman"/>
                   <w:noProof/>
@@ -1944,12 +2108,7 @@
         </w:sdt>
       </w:sdtContent>
     </w:sdt>
-    <w:p/>
-    <w:p/>
-    <w:p/>
-    <w:p/>
-    <w:p/>
-    <w:p/>
+    <w:bookmarkEnd w:id="0" w:displacedByCustomXml="prev"/>
     <w:sectPr>
       <w:pgSz w:w="12240" w:h="15840"/>
       <w:pgMar w:top="1170" w:right="1440" w:bottom="1440" w:left="1440" w:header="720" w:footer="720" w:gutter="0"/>
@@ -3788,7 +3947,7 @@
 </file>
 
 <file path=customXml/itemProps1.xml><?xml version="1.0" encoding="utf-8"?>
-<ds:datastoreItem xmlns:ds="http://schemas.openxmlformats.org/officeDocument/2006/customXml" ds:itemID="{61381EAD-D73D-412E-B257-B03B73CAA0AB}">
+<ds:datastoreItem xmlns:ds="http://schemas.openxmlformats.org/officeDocument/2006/customXml" ds:itemID="{7DA9FF32-8090-45D7-917A-D02D716E08F2}">
   <ds:schemaRefs>
     <ds:schemaRef ds:uri="http://schemas.openxmlformats.org/officeDocument/2006/bibliography"/>
   </ds:schemaRefs>
